--- a/Lab Guide/8.1 Ứng dụng đếm số lượng sinh viên thi đỗ.docx
+++ b/Lab Guide/8.1 Ứng dụng đếm số lượng sinh viên thi đỗ.docx
@@ -8,13 +8,7 @@
       </w:pPr>
       <w:proofErr w:type="spellStart"/>
       <w:r>
-        <w:t>M</w:t>
-      </w:r>
-      <w:r>
-        <w:t>ụ</w:t>
-      </w:r>
-      <w:r>
-        <w:t>c</w:t>
+        <w:t>Mục</w:t>
       </w:r>
       <w:proofErr w:type="spellEnd"/>
       <w:r>
@@ -42,151 +36,79 @@
           <w:sz w:val="28"/>
           <w:szCs w:val="28"/>
         </w:rPr>
-        <w:t>Luy</w:t>
-      </w:r>
-      <w:r>
-        <w:rPr>
-          <w:rFonts w:ascii="Times New Roman" w:hAnsi="Times New Roman" w:cs="Times New Roman"/>
-          <w:sz w:val="28"/>
-          <w:szCs w:val="28"/>
-        </w:rPr>
-        <w:t>ệ</w:t>
-      </w:r>
-      <w:r>
-        <w:rPr>
-          <w:rFonts w:ascii="Times New Roman" w:hAnsi="Times New Roman" w:cs="Times New Roman"/>
-          <w:sz w:val="28"/>
-          <w:szCs w:val="28"/>
-        </w:rPr>
-        <w:t>n</w:t>
-      </w:r>
-      <w:proofErr w:type="spellEnd"/>
-      <w:r>
-        <w:rPr>
-          <w:rFonts w:ascii="Times New Roman" w:hAnsi="Times New Roman" w:cs="Times New Roman"/>
-          <w:sz w:val="28"/>
-          <w:szCs w:val="28"/>
-        </w:rPr>
-        <w:t xml:space="preserve"> </w:t>
-      </w:r>
-      <w:proofErr w:type="spellStart"/>
-      <w:r>
-        <w:rPr>
-          <w:rFonts w:ascii="Times New Roman" w:hAnsi="Times New Roman" w:cs="Times New Roman"/>
-          <w:sz w:val="28"/>
-          <w:szCs w:val="28"/>
-        </w:rPr>
-        <w:t>t</w:t>
-      </w:r>
-      <w:r>
-        <w:rPr>
-          <w:rFonts w:ascii="Times New Roman" w:hAnsi="Times New Roman" w:cs="Times New Roman"/>
-          <w:sz w:val="28"/>
-          <w:szCs w:val="28"/>
-        </w:rPr>
-        <w:t>ậ</w:t>
-      </w:r>
-      <w:r>
-        <w:rPr>
-          <w:rFonts w:ascii="Times New Roman" w:hAnsi="Times New Roman" w:cs="Times New Roman"/>
-          <w:sz w:val="28"/>
-          <w:szCs w:val="28"/>
-        </w:rPr>
-        <w:t>p</w:t>
-      </w:r>
-      <w:proofErr w:type="spellEnd"/>
-      <w:r>
-        <w:rPr>
-          <w:rFonts w:ascii="Times New Roman" w:hAnsi="Times New Roman" w:cs="Times New Roman"/>
-          <w:sz w:val="28"/>
-          <w:szCs w:val="28"/>
-        </w:rPr>
-        <w:t xml:space="preserve"> </w:t>
-      </w:r>
-      <w:proofErr w:type="spellStart"/>
-      <w:r>
-        <w:rPr>
-          <w:rFonts w:ascii="Times New Roman" w:hAnsi="Times New Roman" w:cs="Times New Roman"/>
-          <w:sz w:val="28"/>
-          <w:szCs w:val="28"/>
-        </w:rPr>
-        <w:t>s</w:t>
-      </w:r>
-      <w:r>
-        <w:rPr>
-          <w:rFonts w:ascii="Times New Roman" w:hAnsi="Times New Roman" w:cs="Times New Roman"/>
-          <w:sz w:val="28"/>
-          <w:szCs w:val="28"/>
-        </w:rPr>
-        <w:t>ử</w:t>
-      </w:r>
-      <w:proofErr w:type="spellEnd"/>
-      <w:r>
-        <w:rPr>
-          <w:rFonts w:ascii="Times New Roman" w:hAnsi="Times New Roman" w:cs="Times New Roman"/>
-          <w:sz w:val="28"/>
-          <w:szCs w:val="28"/>
-        </w:rPr>
-        <w:t xml:space="preserve"> </w:t>
-      </w:r>
-      <w:proofErr w:type="spellStart"/>
-      <w:r>
-        <w:rPr>
-          <w:rFonts w:ascii="Times New Roman" w:hAnsi="Times New Roman" w:cs="Times New Roman"/>
-          <w:sz w:val="28"/>
-          <w:szCs w:val="28"/>
-        </w:rPr>
-        <w:t>d</w:t>
-      </w:r>
-      <w:r>
-        <w:rPr>
-          <w:rFonts w:ascii="Times New Roman" w:hAnsi="Times New Roman" w:cs="Times New Roman"/>
-          <w:sz w:val="28"/>
-          <w:szCs w:val="28"/>
-        </w:rPr>
-        <w:t>ụ</w:t>
-      </w:r>
-      <w:r>
-        <w:rPr>
-          <w:rFonts w:ascii="Times New Roman" w:hAnsi="Times New Roman" w:cs="Times New Roman"/>
-          <w:sz w:val="28"/>
-          <w:szCs w:val="28"/>
-        </w:rPr>
-        <w:t>ng</w:t>
-      </w:r>
-      <w:proofErr w:type="spellEnd"/>
-      <w:r>
-        <w:rPr>
-          <w:rFonts w:ascii="Times New Roman" w:hAnsi="Times New Roman" w:cs="Times New Roman"/>
-          <w:sz w:val="28"/>
-          <w:szCs w:val="28"/>
-        </w:rPr>
-        <w:t xml:space="preserve"> </w:t>
-      </w:r>
-      <w:proofErr w:type="spellStart"/>
-      <w:r>
-        <w:rPr>
-          <w:rFonts w:ascii="Times New Roman" w:hAnsi="Times New Roman" w:cs="Times New Roman"/>
-          <w:sz w:val="28"/>
-          <w:szCs w:val="28"/>
-        </w:rPr>
-        <w:t>m</w:t>
-      </w:r>
-      <w:r>
-        <w:rPr>
-          <w:rFonts w:ascii="Times New Roman" w:hAnsi="Times New Roman" w:cs="Times New Roman"/>
-          <w:sz w:val="28"/>
-          <w:szCs w:val="28"/>
-        </w:rPr>
-        <w:t>ả</w:t>
-      </w:r>
-      <w:r>
-        <w:rPr>
-          <w:rFonts w:ascii="Times New Roman" w:hAnsi="Times New Roman" w:cs="Times New Roman"/>
-          <w:sz w:val="28"/>
-          <w:szCs w:val="28"/>
-        </w:rPr>
-        <w:t>ng</w:t>
+        <w:t>Luyện</w:t>
+      </w:r>
+      <w:proofErr w:type="spellEnd"/>
+      <w:r>
+        <w:rPr>
+          <w:rFonts w:ascii="Times New Roman" w:hAnsi="Times New Roman" w:cs="Times New Roman"/>
+          <w:sz w:val="28"/>
+          <w:szCs w:val="28"/>
+        </w:rPr>
+        <w:t xml:space="preserve"> </w:t>
+      </w:r>
+      <w:proofErr w:type="spellStart"/>
+      <w:r>
+        <w:rPr>
+          <w:rFonts w:ascii="Times New Roman" w:hAnsi="Times New Roman" w:cs="Times New Roman"/>
+          <w:sz w:val="28"/>
+          <w:szCs w:val="28"/>
+        </w:rPr>
+        <w:t>tập</w:t>
+      </w:r>
+      <w:proofErr w:type="spellEnd"/>
+      <w:r>
+        <w:rPr>
+          <w:rFonts w:ascii="Times New Roman" w:hAnsi="Times New Roman" w:cs="Times New Roman"/>
+          <w:sz w:val="28"/>
+          <w:szCs w:val="28"/>
+        </w:rPr>
+        <w:t xml:space="preserve"> </w:t>
+      </w:r>
+      <w:proofErr w:type="spellStart"/>
+      <w:r>
+        <w:rPr>
+          <w:rFonts w:ascii="Times New Roman" w:hAnsi="Times New Roman" w:cs="Times New Roman"/>
+          <w:sz w:val="28"/>
+          <w:szCs w:val="28"/>
+        </w:rPr>
+        <w:t>sử</w:t>
+      </w:r>
+      <w:proofErr w:type="spellEnd"/>
+      <w:r>
+        <w:rPr>
+          <w:rFonts w:ascii="Times New Roman" w:hAnsi="Times New Roman" w:cs="Times New Roman"/>
+          <w:sz w:val="28"/>
+          <w:szCs w:val="28"/>
+        </w:rPr>
+        <w:t xml:space="preserve"> </w:t>
+      </w:r>
+      <w:proofErr w:type="spellStart"/>
+      <w:r>
+        <w:rPr>
+          <w:rFonts w:ascii="Times New Roman" w:hAnsi="Times New Roman" w:cs="Times New Roman"/>
+          <w:sz w:val="28"/>
+          <w:szCs w:val="28"/>
+        </w:rPr>
+        <w:t>dụng</w:t>
+      </w:r>
+      <w:proofErr w:type="spellEnd"/>
+      <w:r>
+        <w:rPr>
+          <w:rFonts w:ascii="Times New Roman" w:hAnsi="Times New Roman" w:cs="Times New Roman"/>
+          <w:sz w:val="28"/>
+          <w:szCs w:val="28"/>
+        </w:rPr>
+        <w:t xml:space="preserve"> </w:t>
+      </w:r>
+      <w:proofErr w:type="spellStart"/>
+      <w:r>
+        <w:rPr>
+          <w:rFonts w:ascii="Times New Roman" w:hAnsi="Times New Roman" w:cs="Times New Roman"/>
+          <w:sz w:val="28"/>
+          <w:szCs w:val="28"/>
+        </w:rPr>
+        <w:t>mảng</w:t>
       </w:r>
       <w:proofErr w:type="spellEnd"/>
       <w:r>
@@ -213,10 +135,7 @@
       </w:r>
       <w:proofErr w:type="spellStart"/>
       <w:r>
-        <w:t>t</w:t>
-      </w:r>
-      <w:r>
-        <w:t>ả</w:t>
+        <w:t>tả</w:t>
       </w:r>
       <w:proofErr w:type="spellEnd"/>
     </w:p>
@@ -254,23 +173,7 @@
           <w:sz w:val="28"/>
           <w:szCs w:val="28"/>
         </w:rPr>
-        <w:t>ph</w:t>
-      </w:r>
-      <w:r>
-        <w:rPr>
-          <w:rFonts w:ascii="Times New Roman" w:hAnsi="Times New Roman" w:cs="Times New Roman"/>
-          <w:sz w:val="28"/>
-          <w:szCs w:val="28"/>
-        </w:rPr>
-        <w:t>ầ</w:t>
-      </w:r>
-      <w:r>
-        <w:rPr>
-          <w:rFonts w:ascii="Times New Roman" w:hAnsi="Times New Roman" w:cs="Times New Roman"/>
-          <w:sz w:val="28"/>
-          <w:szCs w:val="28"/>
-        </w:rPr>
-        <w:t>n</w:t>
+        <w:t>phần</w:t>
       </w:r>
       <w:proofErr w:type="spellEnd"/>
       <w:r>
@@ -324,15 +227,7 @@
           <w:sz w:val="28"/>
           <w:szCs w:val="28"/>
         </w:rPr>
-        <w:t>s</w:t>
-      </w:r>
-      <w:r>
-        <w:rPr>
-          <w:rFonts w:ascii="Times New Roman" w:hAnsi="Times New Roman" w:cs="Times New Roman"/>
-          <w:sz w:val="28"/>
-          <w:szCs w:val="28"/>
-        </w:rPr>
-        <w:t>ẽ</w:t>
+        <w:t>sẽ</w:t>
       </w:r>
       <w:proofErr w:type="spellEnd"/>
       <w:r>
@@ -368,91 +263,43 @@
           <w:sz w:val="28"/>
           <w:szCs w:val="28"/>
         </w:rPr>
-        <w:t>tri</w:t>
-      </w:r>
-      <w:r>
-        <w:rPr>
-          <w:rFonts w:ascii="Times New Roman" w:hAnsi="Times New Roman" w:cs="Times New Roman"/>
-          <w:sz w:val="28"/>
-          <w:szCs w:val="28"/>
-        </w:rPr>
-        <w:t>ể</w:t>
-      </w:r>
-      <w:r>
-        <w:rPr>
-          <w:rFonts w:ascii="Times New Roman" w:hAnsi="Times New Roman" w:cs="Times New Roman"/>
-          <w:sz w:val="28"/>
-          <w:szCs w:val="28"/>
-        </w:rPr>
-        <w:t>n</w:t>
-      </w:r>
-      <w:proofErr w:type="spellEnd"/>
-      <w:r>
-        <w:rPr>
-          <w:rFonts w:ascii="Times New Roman" w:hAnsi="Times New Roman" w:cs="Times New Roman"/>
-          <w:sz w:val="28"/>
-          <w:szCs w:val="28"/>
-        </w:rPr>
-        <w:t xml:space="preserve"> </w:t>
-      </w:r>
-      <w:proofErr w:type="spellStart"/>
-      <w:r>
-        <w:rPr>
-          <w:rFonts w:ascii="Times New Roman" w:hAnsi="Times New Roman" w:cs="Times New Roman"/>
-          <w:sz w:val="28"/>
-          <w:szCs w:val="28"/>
-        </w:rPr>
-        <w:t>m</w:t>
-      </w:r>
-      <w:r>
-        <w:rPr>
-          <w:rFonts w:ascii="Times New Roman" w:hAnsi="Times New Roman" w:cs="Times New Roman"/>
-          <w:sz w:val="28"/>
-          <w:szCs w:val="28"/>
-        </w:rPr>
-        <w:t>ộ</w:t>
-      </w:r>
-      <w:r>
-        <w:rPr>
-          <w:rFonts w:ascii="Times New Roman" w:hAnsi="Times New Roman" w:cs="Times New Roman"/>
-          <w:sz w:val="28"/>
-          <w:szCs w:val="28"/>
-        </w:rPr>
-        <w:t>t</w:t>
-      </w:r>
-      <w:proofErr w:type="spellEnd"/>
-      <w:r>
-        <w:rPr>
-          <w:rFonts w:ascii="Times New Roman" w:hAnsi="Times New Roman" w:cs="Times New Roman"/>
-          <w:sz w:val="28"/>
-          <w:szCs w:val="28"/>
-        </w:rPr>
-        <w:t xml:space="preserve"> </w:t>
-      </w:r>
-      <w:proofErr w:type="spellStart"/>
-      <w:r>
-        <w:rPr>
-          <w:rFonts w:ascii="Times New Roman" w:hAnsi="Times New Roman" w:cs="Times New Roman"/>
-          <w:sz w:val="28"/>
-          <w:szCs w:val="28"/>
-        </w:rPr>
-        <w:t>ch</w:t>
-      </w:r>
-      <w:r>
-        <w:rPr>
-          <w:rFonts w:ascii="Times New Roman" w:hAnsi="Times New Roman" w:cs="Times New Roman"/>
-          <w:sz w:val="28"/>
-          <w:szCs w:val="28"/>
-        </w:rPr>
-        <w:t>ứ</w:t>
-      </w:r>
-      <w:r>
-        <w:rPr>
-          <w:rFonts w:ascii="Times New Roman" w:hAnsi="Times New Roman" w:cs="Times New Roman"/>
-          <w:sz w:val="28"/>
-          <w:szCs w:val="28"/>
-        </w:rPr>
-        <w:t>c</w:t>
+        <w:t>triển</w:t>
+      </w:r>
+      <w:proofErr w:type="spellEnd"/>
+      <w:r>
+        <w:rPr>
+          <w:rFonts w:ascii="Times New Roman" w:hAnsi="Times New Roman" w:cs="Times New Roman"/>
+          <w:sz w:val="28"/>
+          <w:szCs w:val="28"/>
+        </w:rPr>
+        <w:t xml:space="preserve"> </w:t>
+      </w:r>
+      <w:proofErr w:type="spellStart"/>
+      <w:r>
+        <w:rPr>
+          <w:rFonts w:ascii="Times New Roman" w:hAnsi="Times New Roman" w:cs="Times New Roman"/>
+          <w:sz w:val="28"/>
+          <w:szCs w:val="28"/>
+        </w:rPr>
+        <w:t>một</w:t>
+      </w:r>
+      <w:proofErr w:type="spellEnd"/>
+      <w:r>
+        <w:rPr>
+          <w:rFonts w:ascii="Times New Roman" w:hAnsi="Times New Roman" w:cs="Times New Roman"/>
+          <w:sz w:val="28"/>
+          <w:szCs w:val="28"/>
+        </w:rPr>
+        <w:t xml:space="preserve"> </w:t>
+      </w:r>
+      <w:proofErr w:type="spellStart"/>
+      <w:r>
+        <w:rPr>
+          <w:rFonts w:ascii="Times New Roman" w:hAnsi="Times New Roman" w:cs="Times New Roman"/>
+          <w:sz w:val="28"/>
+          <w:szCs w:val="28"/>
+        </w:rPr>
+        <w:t>chức</w:t>
       </w:r>
       <w:proofErr w:type="spellEnd"/>
       <w:r>
@@ -524,83 +371,43 @@
           <w:sz w:val="28"/>
           <w:szCs w:val="28"/>
         </w:rPr>
-        <w:t>đ</w:t>
-      </w:r>
-      <w:r>
-        <w:rPr>
-          <w:rFonts w:ascii="Times New Roman" w:hAnsi="Times New Roman" w:cs="Times New Roman"/>
-          <w:sz w:val="28"/>
-          <w:szCs w:val="28"/>
-        </w:rPr>
-        <w:t>ế</w:t>
-      </w:r>
-      <w:r>
-        <w:rPr>
-          <w:rFonts w:ascii="Times New Roman" w:hAnsi="Times New Roman" w:cs="Times New Roman"/>
-          <w:sz w:val="28"/>
-          <w:szCs w:val="28"/>
-        </w:rPr>
-        <w:t>m</w:t>
-      </w:r>
-      <w:proofErr w:type="spellEnd"/>
-      <w:r>
-        <w:rPr>
-          <w:rFonts w:ascii="Times New Roman" w:hAnsi="Times New Roman" w:cs="Times New Roman"/>
-          <w:sz w:val="28"/>
-          <w:szCs w:val="28"/>
-        </w:rPr>
-        <w:t xml:space="preserve"> </w:t>
-      </w:r>
-      <w:proofErr w:type="spellStart"/>
-      <w:r>
-        <w:rPr>
-          <w:rFonts w:ascii="Times New Roman" w:hAnsi="Times New Roman" w:cs="Times New Roman"/>
-          <w:sz w:val="28"/>
-          <w:szCs w:val="28"/>
-        </w:rPr>
-        <w:t>s</w:t>
-      </w:r>
-      <w:r>
-        <w:rPr>
-          <w:rFonts w:ascii="Times New Roman" w:hAnsi="Times New Roman" w:cs="Times New Roman"/>
-          <w:sz w:val="28"/>
-          <w:szCs w:val="28"/>
-        </w:rPr>
-        <w:t>ố</w:t>
-      </w:r>
-      <w:proofErr w:type="spellEnd"/>
-      <w:r>
-        <w:rPr>
-          <w:rFonts w:ascii="Times New Roman" w:hAnsi="Times New Roman" w:cs="Times New Roman"/>
-          <w:sz w:val="28"/>
-          <w:szCs w:val="28"/>
-        </w:rPr>
-        <w:t xml:space="preserve"> </w:t>
-      </w:r>
-      <w:proofErr w:type="spellStart"/>
-      <w:r>
-        <w:rPr>
-          <w:rFonts w:ascii="Times New Roman" w:hAnsi="Times New Roman" w:cs="Times New Roman"/>
-          <w:sz w:val="28"/>
-          <w:szCs w:val="28"/>
-        </w:rPr>
-        <w:t>lư</w:t>
-      </w:r>
-      <w:r>
-        <w:rPr>
-          <w:rFonts w:ascii="Times New Roman" w:hAnsi="Times New Roman" w:cs="Times New Roman"/>
-          <w:sz w:val="28"/>
-          <w:szCs w:val="28"/>
-        </w:rPr>
-        <w:t>ợ</w:t>
-      </w:r>
-      <w:r>
-        <w:rPr>
-          <w:rFonts w:ascii="Times New Roman" w:hAnsi="Times New Roman" w:cs="Times New Roman"/>
-          <w:sz w:val="28"/>
-          <w:szCs w:val="28"/>
-        </w:rPr>
-        <w:t>ng</w:t>
+        <w:t>đếm</w:t>
+      </w:r>
+      <w:proofErr w:type="spellEnd"/>
+      <w:r>
+        <w:rPr>
+          <w:rFonts w:ascii="Times New Roman" w:hAnsi="Times New Roman" w:cs="Times New Roman"/>
+          <w:sz w:val="28"/>
+          <w:szCs w:val="28"/>
+        </w:rPr>
+        <w:t xml:space="preserve"> </w:t>
+      </w:r>
+      <w:proofErr w:type="spellStart"/>
+      <w:r>
+        <w:rPr>
+          <w:rFonts w:ascii="Times New Roman" w:hAnsi="Times New Roman" w:cs="Times New Roman"/>
+          <w:sz w:val="28"/>
+          <w:szCs w:val="28"/>
+        </w:rPr>
+        <w:t>số</w:t>
+      </w:r>
+      <w:proofErr w:type="spellEnd"/>
+      <w:r>
+        <w:rPr>
+          <w:rFonts w:ascii="Times New Roman" w:hAnsi="Times New Roman" w:cs="Times New Roman"/>
+          <w:sz w:val="28"/>
+          <w:szCs w:val="28"/>
+        </w:rPr>
+        <w:t xml:space="preserve"> </w:t>
+      </w:r>
+      <w:proofErr w:type="spellStart"/>
+      <w:r>
+        <w:rPr>
+          <w:rFonts w:ascii="Times New Roman" w:hAnsi="Times New Roman" w:cs="Times New Roman"/>
+          <w:sz w:val="28"/>
+          <w:szCs w:val="28"/>
+        </w:rPr>
+        <w:t>lượng</w:t>
       </w:r>
       <w:proofErr w:type="spellEnd"/>
       <w:r>
@@ -690,75 +497,43 @@
           <w:sz w:val="28"/>
           <w:szCs w:val="28"/>
         </w:rPr>
-        <w:t>đ</w:t>
-      </w:r>
-      <w:r>
-        <w:rPr>
-          <w:rFonts w:ascii="Times New Roman" w:hAnsi="Times New Roman" w:cs="Times New Roman"/>
-          <w:sz w:val="28"/>
-          <w:szCs w:val="28"/>
-        </w:rPr>
-        <w:t>ỗ</w:t>
-      </w:r>
-      <w:proofErr w:type="spellEnd"/>
-      <w:r>
-        <w:rPr>
-          <w:rFonts w:ascii="Times New Roman" w:hAnsi="Times New Roman" w:cs="Times New Roman"/>
-          <w:sz w:val="28"/>
-          <w:szCs w:val="28"/>
-        </w:rPr>
-        <w:t xml:space="preserve"> </w:t>
-      </w:r>
-      <w:proofErr w:type="spellStart"/>
-      <w:r>
-        <w:rPr>
-          <w:rFonts w:ascii="Times New Roman" w:hAnsi="Times New Roman" w:cs="Times New Roman"/>
-          <w:sz w:val="28"/>
-          <w:szCs w:val="28"/>
-        </w:rPr>
-        <w:t>m</w:t>
-      </w:r>
-      <w:r>
-        <w:rPr>
-          <w:rFonts w:ascii="Times New Roman" w:hAnsi="Times New Roman" w:cs="Times New Roman"/>
-          <w:sz w:val="28"/>
-          <w:szCs w:val="28"/>
-        </w:rPr>
-        <w:t>ộ</w:t>
-      </w:r>
-      <w:r>
-        <w:rPr>
-          <w:rFonts w:ascii="Times New Roman" w:hAnsi="Times New Roman" w:cs="Times New Roman"/>
-          <w:sz w:val="28"/>
-          <w:szCs w:val="28"/>
-        </w:rPr>
-        <w:t>t</w:t>
-      </w:r>
-      <w:proofErr w:type="spellEnd"/>
-      <w:r>
-        <w:rPr>
-          <w:rFonts w:ascii="Times New Roman" w:hAnsi="Times New Roman" w:cs="Times New Roman"/>
-          <w:sz w:val="28"/>
-          <w:szCs w:val="28"/>
-        </w:rPr>
-        <w:t xml:space="preserve"> </w:t>
-      </w:r>
-      <w:proofErr w:type="spellStart"/>
-      <w:r>
-        <w:rPr>
-          <w:rFonts w:ascii="Times New Roman" w:hAnsi="Times New Roman" w:cs="Times New Roman"/>
-          <w:sz w:val="28"/>
-          <w:szCs w:val="28"/>
-        </w:rPr>
-        <w:t>k</w:t>
-      </w:r>
-      <w:r>
-        <w:rPr>
-          <w:rFonts w:ascii="Times New Roman" w:hAnsi="Times New Roman" w:cs="Times New Roman"/>
-          <w:sz w:val="28"/>
-          <w:szCs w:val="28"/>
-        </w:rPr>
-        <w:t>ỳ</w:t>
+        <w:t>đỗ</w:t>
+      </w:r>
+      <w:proofErr w:type="spellEnd"/>
+      <w:r>
+        <w:rPr>
+          <w:rFonts w:ascii="Times New Roman" w:hAnsi="Times New Roman" w:cs="Times New Roman"/>
+          <w:sz w:val="28"/>
+          <w:szCs w:val="28"/>
+        </w:rPr>
+        <w:t xml:space="preserve"> </w:t>
+      </w:r>
+      <w:proofErr w:type="spellStart"/>
+      <w:r>
+        <w:rPr>
+          <w:rFonts w:ascii="Times New Roman" w:hAnsi="Times New Roman" w:cs="Times New Roman"/>
+          <w:sz w:val="28"/>
+          <w:szCs w:val="28"/>
+        </w:rPr>
+        <w:t>một</w:t>
+      </w:r>
+      <w:proofErr w:type="spellEnd"/>
+      <w:r>
+        <w:rPr>
+          <w:rFonts w:ascii="Times New Roman" w:hAnsi="Times New Roman" w:cs="Times New Roman"/>
+          <w:sz w:val="28"/>
+          <w:szCs w:val="28"/>
+        </w:rPr>
+        <w:t xml:space="preserve"> </w:t>
+      </w:r>
+      <w:proofErr w:type="spellStart"/>
+      <w:r>
+        <w:rPr>
+          <w:rFonts w:ascii="Times New Roman" w:hAnsi="Times New Roman" w:cs="Times New Roman"/>
+          <w:sz w:val="28"/>
+          <w:szCs w:val="28"/>
+        </w:rPr>
+        <w:t>kỳ</w:t>
       </w:r>
       <w:proofErr w:type="spellEnd"/>
       <w:r>
@@ -794,23 +569,7 @@
           <w:sz w:val="28"/>
           <w:szCs w:val="28"/>
         </w:rPr>
-        <w:t>d</w:t>
-      </w:r>
-      <w:r>
-        <w:rPr>
-          <w:rFonts w:ascii="Times New Roman" w:hAnsi="Times New Roman" w:cs="Times New Roman"/>
-          <w:sz w:val="28"/>
-          <w:szCs w:val="28"/>
-        </w:rPr>
-        <w:t>ự</w:t>
-      </w:r>
-      <w:r>
-        <w:rPr>
-          <w:rFonts w:ascii="Times New Roman" w:hAnsi="Times New Roman" w:cs="Times New Roman"/>
-          <w:sz w:val="28"/>
-          <w:szCs w:val="28"/>
-        </w:rPr>
-        <w:t>a</w:t>
+        <w:t>dựa</w:t>
       </w:r>
       <w:proofErr w:type="spellEnd"/>
       <w:r>
@@ -882,91 +641,43 @@
           <w:sz w:val="28"/>
           <w:szCs w:val="28"/>
         </w:rPr>
-        <w:t>đi</w:t>
-      </w:r>
-      <w:r>
-        <w:rPr>
-          <w:rFonts w:ascii="Times New Roman" w:hAnsi="Times New Roman" w:cs="Times New Roman"/>
-          <w:sz w:val="28"/>
-          <w:szCs w:val="28"/>
-        </w:rPr>
-        <w:t>ể</w:t>
-      </w:r>
-      <w:r>
-        <w:rPr>
-          <w:rFonts w:ascii="Times New Roman" w:hAnsi="Times New Roman" w:cs="Times New Roman"/>
-          <w:sz w:val="28"/>
-          <w:szCs w:val="28"/>
-        </w:rPr>
-        <w:t>m</w:t>
-      </w:r>
-      <w:proofErr w:type="spellEnd"/>
-      <w:r>
-        <w:rPr>
-          <w:rFonts w:ascii="Times New Roman" w:hAnsi="Times New Roman" w:cs="Times New Roman"/>
-          <w:sz w:val="28"/>
-          <w:szCs w:val="28"/>
-        </w:rPr>
-        <w:t xml:space="preserve"> </w:t>
-      </w:r>
-      <w:proofErr w:type="spellStart"/>
-      <w:r>
-        <w:rPr>
-          <w:rFonts w:ascii="Times New Roman" w:hAnsi="Times New Roman" w:cs="Times New Roman"/>
-          <w:sz w:val="28"/>
-          <w:szCs w:val="28"/>
-        </w:rPr>
-        <w:t>đư</w:t>
-      </w:r>
-      <w:r>
-        <w:rPr>
-          <w:rFonts w:ascii="Times New Roman" w:hAnsi="Times New Roman" w:cs="Times New Roman"/>
-          <w:sz w:val="28"/>
-          <w:szCs w:val="28"/>
-        </w:rPr>
-        <w:t>ợ</w:t>
-      </w:r>
-      <w:r>
-        <w:rPr>
-          <w:rFonts w:ascii="Times New Roman" w:hAnsi="Times New Roman" w:cs="Times New Roman"/>
-          <w:sz w:val="28"/>
-          <w:szCs w:val="28"/>
-        </w:rPr>
-        <w:t>c</w:t>
-      </w:r>
-      <w:proofErr w:type="spellEnd"/>
-      <w:r>
-        <w:rPr>
-          <w:rFonts w:ascii="Times New Roman" w:hAnsi="Times New Roman" w:cs="Times New Roman"/>
-          <w:sz w:val="28"/>
-          <w:szCs w:val="28"/>
-        </w:rPr>
-        <w:t xml:space="preserve"> </w:t>
-      </w:r>
-      <w:proofErr w:type="spellStart"/>
-      <w:r>
-        <w:rPr>
-          <w:rFonts w:ascii="Times New Roman" w:hAnsi="Times New Roman" w:cs="Times New Roman"/>
-          <w:sz w:val="28"/>
-          <w:szCs w:val="28"/>
-        </w:rPr>
-        <w:t>nh</w:t>
-      </w:r>
-      <w:r>
-        <w:rPr>
-          <w:rFonts w:ascii="Times New Roman" w:hAnsi="Times New Roman" w:cs="Times New Roman"/>
-          <w:sz w:val="28"/>
-          <w:szCs w:val="28"/>
-        </w:rPr>
-        <w:t>ậ</w:t>
-      </w:r>
-      <w:r>
-        <w:rPr>
-          <w:rFonts w:ascii="Times New Roman" w:hAnsi="Times New Roman" w:cs="Times New Roman"/>
-          <w:sz w:val="28"/>
-          <w:szCs w:val="28"/>
-        </w:rPr>
-        <w:t>p</w:t>
+        <w:t>điểm</w:t>
+      </w:r>
+      <w:proofErr w:type="spellEnd"/>
+      <w:r>
+        <w:rPr>
+          <w:rFonts w:ascii="Times New Roman" w:hAnsi="Times New Roman" w:cs="Times New Roman"/>
+          <w:sz w:val="28"/>
+          <w:szCs w:val="28"/>
+        </w:rPr>
+        <w:t xml:space="preserve"> </w:t>
+      </w:r>
+      <w:proofErr w:type="spellStart"/>
+      <w:r>
+        <w:rPr>
+          <w:rFonts w:ascii="Times New Roman" w:hAnsi="Times New Roman" w:cs="Times New Roman"/>
+          <w:sz w:val="28"/>
+          <w:szCs w:val="28"/>
+        </w:rPr>
+        <w:t>được</w:t>
+      </w:r>
+      <w:proofErr w:type="spellEnd"/>
+      <w:r>
+        <w:rPr>
+          <w:rFonts w:ascii="Times New Roman" w:hAnsi="Times New Roman" w:cs="Times New Roman"/>
+          <w:sz w:val="28"/>
+          <w:szCs w:val="28"/>
+        </w:rPr>
+        <w:t xml:space="preserve"> </w:t>
+      </w:r>
+      <w:proofErr w:type="spellStart"/>
+      <w:r>
+        <w:rPr>
+          <w:rFonts w:ascii="Times New Roman" w:hAnsi="Times New Roman" w:cs="Times New Roman"/>
+          <w:sz w:val="28"/>
+          <w:szCs w:val="28"/>
+        </w:rPr>
+        <w:t>nhập</w:t>
       </w:r>
       <w:proofErr w:type="spellEnd"/>
       <w:r>
@@ -1013,49 +724,25 @@
           <w:sz w:val="28"/>
           <w:szCs w:val="28"/>
         </w:rPr>
-        <w:t>S</w:t>
-      </w:r>
-      <w:r>
-        <w:rPr>
-          <w:rFonts w:ascii="Times New Roman" w:hAnsi="Times New Roman" w:cs="Times New Roman"/>
-          <w:sz w:val="28"/>
-          <w:szCs w:val="28"/>
-        </w:rPr>
-        <w:t>ử</w:t>
-      </w:r>
-      <w:proofErr w:type="spellEnd"/>
-      <w:r>
-        <w:rPr>
-          <w:rFonts w:ascii="Times New Roman" w:hAnsi="Times New Roman" w:cs="Times New Roman"/>
-          <w:sz w:val="28"/>
-          <w:szCs w:val="28"/>
-        </w:rPr>
-        <w:t xml:space="preserve"> </w:t>
-      </w:r>
-      <w:proofErr w:type="spellStart"/>
-      <w:r>
-        <w:rPr>
-          <w:rFonts w:ascii="Times New Roman" w:hAnsi="Times New Roman" w:cs="Times New Roman"/>
-          <w:sz w:val="28"/>
-          <w:szCs w:val="28"/>
-        </w:rPr>
-        <w:t>d</w:t>
-      </w:r>
-      <w:r>
-        <w:rPr>
-          <w:rFonts w:ascii="Times New Roman" w:hAnsi="Times New Roman" w:cs="Times New Roman"/>
-          <w:sz w:val="28"/>
-          <w:szCs w:val="28"/>
-        </w:rPr>
-        <w:t>ụ</w:t>
-      </w:r>
-      <w:r>
-        <w:rPr>
-          <w:rFonts w:ascii="Times New Roman" w:hAnsi="Times New Roman" w:cs="Times New Roman"/>
-          <w:sz w:val="28"/>
-          <w:szCs w:val="28"/>
-        </w:rPr>
-        <w:t>ng</w:t>
+        <w:t>Sử</w:t>
+      </w:r>
+      <w:proofErr w:type="spellEnd"/>
+      <w:r>
+        <w:rPr>
+          <w:rFonts w:ascii="Times New Roman" w:hAnsi="Times New Roman" w:cs="Times New Roman"/>
+          <w:sz w:val="28"/>
+          <w:szCs w:val="28"/>
+        </w:rPr>
+        <w:t xml:space="preserve"> </w:t>
+      </w:r>
+      <w:proofErr w:type="spellStart"/>
+      <w:r>
+        <w:rPr>
+          <w:rFonts w:ascii="Times New Roman" w:hAnsi="Times New Roman" w:cs="Times New Roman"/>
+          <w:sz w:val="28"/>
+          <w:szCs w:val="28"/>
+        </w:rPr>
+        <w:t>dụng</w:t>
       </w:r>
       <w:proofErr w:type="spellEnd"/>
       <w:r>
@@ -1091,23 +778,7 @@
           <w:sz w:val="28"/>
           <w:szCs w:val="28"/>
         </w:rPr>
-        <w:t>đi</w:t>
-      </w:r>
-      <w:r>
-        <w:rPr>
-          <w:rFonts w:ascii="Times New Roman" w:hAnsi="Times New Roman" w:cs="Times New Roman"/>
-          <w:sz w:val="28"/>
-          <w:szCs w:val="28"/>
-        </w:rPr>
-        <w:t>ể</w:t>
-      </w:r>
-      <w:r>
-        <w:rPr>
-          <w:rFonts w:ascii="Times New Roman" w:hAnsi="Times New Roman" w:cs="Times New Roman"/>
-          <w:sz w:val="28"/>
-          <w:szCs w:val="28"/>
-        </w:rPr>
-        <w:t>m</w:t>
+        <w:t>điểm</w:t>
       </w:r>
       <w:proofErr w:type="spellEnd"/>
       <w:r>
@@ -1125,49 +796,25 @@
           <w:sz w:val="28"/>
           <w:szCs w:val="28"/>
         </w:rPr>
-        <w:t>đi</w:t>
-      </w:r>
-      <w:r>
-        <w:rPr>
-          <w:rFonts w:ascii="Times New Roman" w:hAnsi="Times New Roman" w:cs="Times New Roman"/>
-          <w:sz w:val="28"/>
-          <w:szCs w:val="28"/>
-        </w:rPr>
-        <w:t>ể</w:t>
-      </w:r>
-      <w:r>
-        <w:rPr>
-          <w:rFonts w:ascii="Times New Roman" w:hAnsi="Times New Roman" w:cs="Times New Roman"/>
-          <w:sz w:val="28"/>
-          <w:szCs w:val="28"/>
-        </w:rPr>
-        <w:t>m</w:t>
-      </w:r>
-      <w:proofErr w:type="spellEnd"/>
-      <w:r>
-        <w:rPr>
-          <w:rFonts w:ascii="Times New Roman" w:hAnsi="Times New Roman" w:cs="Times New Roman"/>
-          <w:sz w:val="28"/>
-          <w:szCs w:val="28"/>
-        </w:rPr>
-        <w:t xml:space="preserve"> </w:t>
-      </w:r>
-      <w:proofErr w:type="spellStart"/>
-      <w:r>
-        <w:rPr>
-          <w:rFonts w:ascii="Times New Roman" w:hAnsi="Times New Roman" w:cs="Times New Roman"/>
-          <w:sz w:val="28"/>
-          <w:szCs w:val="28"/>
-        </w:rPr>
-        <w:t>đ</w:t>
-      </w:r>
-      <w:r>
-        <w:rPr>
-          <w:rFonts w:ascii="Times New Roman" w:hAnsi="Times New Roman" w:cs="Times New Roman"/>
-          <w:sz w:val="28"/>
-          <w:szCs w:val="28"/>
-        </w:rPr>
-        <w:t>ỗ</w:t>
+        <w:t>điểm</w:t>
+      </w:r>
+      <w:proofErr w:type="spellEnd"/>
+      <w:r>
+        <w:rPr>
+          <w:rFonts w:ascii="Times New Roman" w:hAnsi="Times New Roman" w:cs="Times New Roman"/>
+          <w:sz w:val="28"/>
+          <w:szCs w:val="28"/>
+        </w:rPr>
+        <w:t xml:space="preserve"> </w:t>
+      </w:r>
+      <w:proofErr w:type="spellStart"/>
+      <w:r>
+        <w:rPr>
+          <w:rFonts w:ascii="Times New Roman" w:hAnsi="Times New Roman" w:cs="Times New Roman"/>
+          <w:sz w:val="28"/>
+          <w:szCs w:val="28"/>
+        </w:rPr>
+        <w:t>đỗ</w:t>
       </w:r>
       <w:proofErr w:type="spellEnd"/>
       <w:r>
@@ -1203,15 +850,7 @@
           <w:sz w:val="28"/>
           <w:szCs w:val="28"/>
         </w:rPr>
-        <w:t>t</w:t>
-      </w:r>
-      <w:r>
-        <w:rPr>
-          <w:rFonts w:ascii="Times New Roman" w:hAnsi="Times New Roman" w:cs="Times New Roman"/>
-          <w:sz w:val="28"/>
-          <w:szCs w:val="28"/>
-        </w:rPr>
-        <w:t>ừ</w:t>
+        <w:t>từ</w:t>
       </w:r>
       <w:proofErr w:type="spellEnd"/>
       <w:r>
@@ -1229,15 +868,7 @@
           <w:sz w:val="28"/>
           <w:szCs w:val="28"/>
         </w:rPr>
-        <w:t>tr</w:t>
-      </w:r>
-      <w:r>
-        <w:rPr>
-          <w:rFonts w:ascii="Times New Roman" w:hAnsi="Times New Roman" w:cs="Times New Roman"/>
-          <w:sz w:val="28"/>
-          <w:szCs w:val="28"/>
-        </w:rPr>
-        <w:t>ở</w:t>
+        <w:t>trở</w:t>
       </w:r>
       <w:proofErr w:type="spellEnd"/>
       <w:r>
@@ -1285,49 +916,25 @@
           <w:sz w:val="28"/>
           <w:szCs w:val="28"/>
         </w:rPr>
-        <w:t>Ứ</w:t>
-      </w:r>
-      <w:r>
-        <w:rPr>
-          <w:rFonts w:ascii="Times New Roman" w:hAnsi="Times New Roman" w:cs="Times New Roman"/>
-          <w:sz w:val="28"/>
-          <w:szCs w:val="28"/>
-        </w:rPr>
-        <w:t>ng</w:t>
-      </w:r>
-      <w:proofErr w:type="spellEnd"/>
-      <w:r>
-        <w:rPr>
-          <w:rFonts w:ascii="Times New Roman" w:hAnsi="Times New Roman" w:cs="Times New Roman"/>
-          <w:sz w:val="28"/>
-          <w:szCs w:val="28"/>
-        </w:rPr>
-        <w:t xml:space="preserve"> </w:t>
-      </w:r>
-      <w:proofErr w:type="spellStart"/>
-      <w:r>
-        <w:rPr>
-          <w:rFonts w:ascii="Times New Roman" w:hAnsi="Times New Roman" w:cs="Times New Roman"/>
-          <w:sz w:val="28"/>
-          <w:szCs w:val="28"/>
-        </w:rPr>
-        <w:t>d</w:t>
-      </w:r>
-      <w:r>
-        <w:rPr>
-          <w:rFonts w:ascii="Times New Roman" w:hAnsi="Times New Roman" w:cs="Times New Roman"/>
-          <w:sz w:val="28"/>
-          <w:szCs w:val="28"/>
-        </w:rPr>
-        <w:t>ụ</w:t>
-      </w:r>
-      <w:r>
-        <w:rPr>
-          <w:rFonts w:ascii="Times New Roman" w:hAnsi="Times New Roman" w:cs="Times New Roman"/>
-          <w:sz w:val="28"/>
-          <w:szCs w:val="28"/>
-        </w:rPr>
-        <w:t>ng</w:t>
+        <w:t>Ứng</w:t>
+      </w:r>
+      <w:proofErr w:type="spellEnd"/>
+      <w:r>
+        <w:rPr>
+          <w:rFonts w:ascii="Times New Roman" w:hAnsi="Times New Roman" w:cs="Times New Roman"/>
+          <w:sz w:val="28"/>
+          <w:szCs w:val="28"/>
+        </w:rPr>
+        <w:t xml:space="preserve"> </w:t>
+      </w:r>
+      <w:proofErr w:type="spellStart"/>
+      <w:r>
+        <w:rPr>
+          <w:rFonts w:ascii="Times New Roman" w:hAnsi="Times New Roman" w:cs="Times New Roman"/>
+          <w:sz w:val="28"/>
+          <w:szCs w:val="28"/>
+        </w:rPr>
+        <w:t>dụng</w:t>
       </w:r>
       <w:proofErr w:type="spellEnd"/>
       <w:r>
@@ -1381,23 +988,7 @@
           <w:sz w:val="28"/>
           <w:szCs w:val="28"/>
         </w:rPr>
-        <w:t>nh</w:t>
-      </w:r>
-      <w:r>
-        <w:rPr>
-          <w:rFonts w:ascii="Times New Roman" w:hAnsi="Times New Roman" w:cs="Times New Roman"/>
-          <w:sz w:val="28"/>
-          <w:szCs w:val="28"/>
-        </w:rPr>
-        <w:t>ậ</w:t>
-      </w:r>
-      <w:r>
-        <w:rPr>
-          <w:rFonts w:ascii="Times New Roman" w:hAnsi="Times New Roman" w:cs="Times New Roman"/>
-          <w:sz w:val="28"/>
-          <w:szCs w:val="28"/>
-        </w:rPr>
-        <w:t>p</w:t>
+        <w:t>nhập</w:t>
       </w:r>
       <w:proofErr w:type="spellEnd"/>
       <w:r>
@@ -1433,91 +1024,43 @@
           <w:sz w:val="28"/>
           <w:szCs w:val="28"/>
         </w:rPr>
-        <w:t>đi</w:t>
-      </w:r>
-      <w:r>
-        <w:rPr>
-          <w:rFonts w:ascii="Times New Roman" w:hAnsi="Times New Roman" w:cs="Times New Roman"/>
-          <w:sz w:val="28"/>
-          <w:szCs w:val="28"/>
-        </w:rPr>
-        <w:t>ể</w:t>
-      </w:r>
-      <w:r>
-        <w:rPr>
-          <w:rFonts w:ascii="Times New Roman" w:hAnsi="Times New Roman" w:cs="Times New Roman"/>
-          <w:sz w:val="28"/>
-          <w:szCs w:val="28"/>
-        </w:rPr>
-        <w:t>m</w:t>
-      </w:r>
-      <w:proofErr w:type="spellEnd"/>
-      <w:r>
-        <w:rPr>
-          <w:rFonts w:ascii="Times New Roman" w:hAnsi="Times New Roman" w:cs="Times New Roman"/>
-          <w:sz w:val="28"/>
-          <w:szCs w:val="28"/>
-        </w:rPr>
-        <w:t xml:space="preserve"> </w:t>
-      </w:r>
-      <w:proofErr w:type="spellStart"/>
-      <w:r>
-        <w:rPr>
-          <w:rFonts w:ascii="Times New Roman" w:hAnsi="Times New Roman" w:cs="Times New Roman"/>
-          <w:sz w:val="28"/>
-          <w:szCs w:val="28"/>
-        </w:rPr>
-        <w:t>c</w:t>
-      </w:r>
-      <w:r>
-        <w:rPr>
-          <w:rFonts w:ascii="Times New Roman" w:hAnsi="Times New Roman" w:cs="Times New Roman"/>
-          <w:sz w:val="28"/>
-          <w:szCs w:val="28"/>
-        </w:rPr>
-        <w:t>ủ</w:t>
-      </w:r>
-      <w:r>
-        <w:rPr>
-          <w:rFonts w:ascii="Times New Roman" w:hAnsi="Times New Roman" w:cs="Times New Roman"/>
-          <w:sz w:val="28"/>
-          <w:szCs w:val="28"/>
-        </w:rPr>
-        <w:t>a</w:t>
-      </w:r>
-      <w:proofErr w:type="spellEnd"/>
-      <w:r>
-        <w:rPr>
-          <w:rFonts w:ascii="Times New Roman" w:hAnsi="Times New Roman" w:cs="Times New Roman"/>
-          <w:sz w:val="28"/>
-          <w:szCs w:val="28"/>
-        </w:rPr>
-        <w:t xml:space="preserve"> </w:t>
-      </w:r>
-      <w:proofErr w:type="spellStart"/>
-      <w:r>
-        <w:rPr>
-          <w:rFonts w:ascii="Times New Roman" w:hAnsi="Times New Roman" w:cs="Times New Roman"/>
-          <w:sz w:val="28"/>
-          <w:szCs w:val="28"/>
-        </w:rPr>
-        <w:t>t</w:t>
-      </w:r>
-      <w:r>
-        <w:rPr>
-          <w:rFonts w:ascii="Times New Roman" w:hAnsi="Times New Roman" w:cs="Times New Roman"/>
-          <w:sz w:val="28"/>
-          <w:szCs w:val="28"/>
-        </w:rPr>
-        <w:t>ố</w:t>
-      </w:r>
-      <w:r>
-        <w:rPr>
-          <w:rFonts w:ascii="Times New Roman" w:hAnsi="Times New Roman" w:cs="Times New Roman"/>
-          <w:sz w:val="28"/>
-          <w:szCs w:val="28"/>
-        </w:rPr>
-        <w:t>i</w:t>
+        <w:t>điểm</w:t>
+      </w:r>
+      <w:proofErr w:type="spellEnd"/>
+      <w:r>
+        <w:rPr>
+          <w:rFonts w:ascii="Times New Roman" w:hAnsi="Times New Roman" w:cs="Times New Roman"/>
+          <w:sz w:val="28"/>
+          <w:szCs w:val="28"/>
+        </w:rPr>
+        <w:t xml:space="preserve"> </w:t>
+      </w:r>
+      <w:proofErr w:type="spellStart"/>
+      <w:r>
+        <w:rPr>
+          <w:rFonts w:ascii="Times New Roman" w:hAnsi="Times New Roman" w:cs="Times New Roman"/>
+          <w:sz w:val="28"/>
+          <w:szCs w:val="28"/>
+        </w:rPr>
+        <w:t>của</w:t>
+      </w:r>
+      <w:proofErr w:type="spellEnd"/>
+      <w:r>
+        <w:rPr>
+          <w:rFonts w:ascii="Times New Roman" w:hAnsi="Times New Roman" w:cs="Times New Roman"/>
+          <w:sz w:val="28"/>
+          <w:szCs w:val="28"/>
+        </w:rPr>
+        <w:t xml:space="preserve"> </w:t>
+      </w:r>
+      <w:proofErr w:type="spellStart"/>
+      <w:r>
+        <w:rPr>
+          <w:rFonts w:ascii="Times New Roman" w:hAnsi="Times New Roman" w:cs="Times New Roman"/>
+          <w:sz w:val="28"/>
+          <w:szCs w:val="28"/>
+        </w:rPr>
+        <w:t>tối</w:t>
       </w:r>
       <w:proofErr w:type="spellEnd"/>
       <w:r>
@@ -1625,109 +1168,61 @@
           <w:sz w:val="28"/>
           <w:szCs w:val="28"/>
         </w:rPr>
-        <w:t>hi</w:t>
-      </w:r>
-      <w:r>
-        <w:rPr>
-          <w:rFonts w:ascii="Times New Roman" w:hAnsi="Times New Roman" w:cs="Times New Roman"/>
-          <w:sz w:val="28"/>
-          <w:szCs w:val="28"/>
-        </w:rPr>
-        <w:t>ể</w:t>
-      </w:r>
-      <w:r>
-        <w:rPr>
-          <w:rFonts w:ascii="Times New Roman" w:hAnsi="Times New Roman" w:cs="Times New Roman"/>
-          <w:sz w:val="28"/>
-          <w:szCs w:val="28"/>
-        </w:rPr>
-        <w:t>n</w:t>
-      </w:r>
-      <w:proofErr w:type="spellEnd"/>
-      <w:r>
-        <w:rPr>
-          <w:rFonts w:ascii="Times New Roman" w:hAnsi="Times New Roman" w:cs="Times New Roman"/>
-          <w:sz w:val="28"/>
-          <w:szCs w:val="28"/>
-        </w:rPr>
-        <w:t xml:space="preserve"> </w:t>
-      </w:r>
-      <w:proofErr w:type="spellStart"/>
-      <w:r>
-        <w:rPr>
-          <w:rFonts w:ascii="Times New Roman" w:hAnsi="Times New Roman" w:cs="Times New Roman"/>
-          <w:sz w:val="28"/>
-          <w:szCs w:val="28"/>
-        </w:rPr>
-        <w:t>th</w:t>
-      </w:r>
-      <w:r>
-        <w:rPr>
-          <w:rFonts w:ascii="Times New Roman" w:hAnsi="Times New Roman" w:cs="Times New Roman"/>
-          <w:sz w:val="28"/>
-          <w:szCs w:val="28"/>
-        </w:rPr>
-        <w:t>ị</w:t>
-      </w:r>
-      <w:proofErr w:type="spellEnd"/>
-      <w:r>
-        <w:rPr>
-          <w:rFonts w:ascii="Times New Roman" w:hAnsi="Times New Roman" w:cs="Times New Roman"/>
-          <w:sz w:val="28"/>
-          <w:szCs w:val="28"/>
-        </w:rPr>
-        <w:t xml:space="preserve"> </w:t>
-      </w:r>
-      <w:proofErr w:type="spellStart"/>
-      <w:r>
-        <w:rPr>
-          <w:rFonts w:ascii="Times New Roman" w:hAnsi="Times New Roman" w:cs="Times New Roman"/>
-          <w:sz w:val="28"/>
-          <w:szCs w:val="28"/>
-        </w:rPr>
-        <w:t>s</w:t>
-      </w:r>
-      <w:r>
-        <w:rPr>
-          <w:rFonts w:ascii="Times New Roman" w:hAnsi="Times New Roman" w:cs="Times New Roman"/>
-          <w:sz w:val="28"/>
-          <w:szCs w:val="28"/>
-        </w:rPr>
-        <w:t>ố</w:t>
-      </w:r>
-      <w:proofErr w:type="spellEnd"/>
-      <w:r>
-        <w:rPr>
-          <w:rFonts w:ascii="Times New Roman" w:hAnsi="Times New Roman" w:cs="Times New Roman"/>
-          <w:sz w:val="28"/>
-          <w:szCs w:val="28"/>
-        </w:rPr>
-        <w:t xml:space="preserve"> </w:t>
-      </w:r>
-      <w:proofErr w:type="spellStart"/>
-      <w:r>
-        <w:rPr>
-          <w:rFonts w:ascii="Times New Roman" w:hAnsi="Times New Roman" w:cs="Times New Roman"/>
-          <w:sz w:val="28"/>
-          <w:szCs w:val="28"/>
-        </w:rPr>
-        <w:t>lư</w:t>
-      </w:r>
-      <w:r>
-        <w:rPr>
-          <w:rFonts w:ascii="Times New Roman" w:hAnsi="Times New Roman" w:cs="Times New Roman"/>
-          <w:sz w:val="28"/>
-          <w:szCs w:val="28"/>
-        </w:rPr>
-        <w:t>ợ</w:t>
-      </w:r>
-      <w:r>
-        <w:rPr>
-          <w:rFonts w:ascii="Times New Roman" w:hAnsi="Times New Roman" w:cs="Times New Roman"/>
-          <w:sz w:val="28"/>
-          <w:szCs w:val="28"/>
-        </w:rPr>
-        <w:t>ng</w:t>
+        <w:t>hiển</w:t>
+      </w:r>
+      <w:proofErr w:type="spellEnd"/>
+      <w:r>
+        <w:rPr>
+          <w:rFonts w:ascii="Times New Roman" w:hAnsi="Times New Roman" w:cs="Times New Roman"/>
+          <w:sz w:val="28"/>
+          <w:szCs w:val="28"/>
+        </w:rPr>
+        <w:t xml:space="preserve"> </w:t>
+      </w:r>
+      <w:proofErr w:type="spellStart"/>
+      <w:r>
+        <w:rPr>
+          <w:rFonts w:ascii="Times New Roman" w:hAnsi="Times New Roman" w:cs="Times New Roman"/>
+          <w:sz w:val="28"/>
+          <w:szCs w:val="28"/>
+        </w:rPr>
+        <w:t>thị</w:t>
+      </w:r>
+      <w:proofErr w:type="spellEnd"/>
+      <w:r>
+        <w:rPr>
+          <w:rFonts w:ascii="Times New Roman" w:hAnsi="Times New Roman" w:cs="Times New Roman"/>
+          <w:sz w:val="28"/>
+          <w:szCs w:val="28"/>
+        </w:rPr>
+        <w:t xml:space="preserve"> </w:t>
+      </w:r>
+      <w:proofErr w:type="spellStart"/>
+      <w:r>
+        <w:rPr>
+          <w:rFonts w:ascii="Times New Roman" w:hAnsi="Times New Roman" w:cs="Times New Roman"/>
+          <w:sz w:val="28"/>
+          <w:szCs w:val="28"/>
+        </w:rPr>
+        <w:t>số</w:t>
+      </w:r>
+      <w:proofErr w:type="spellEnd"/>
+      <w:r>
+        <w:rPr>
+          <w:rFonts w:ascii="Times New Roman" w:hAnsi="Times New Roman" w:cs="Times New Roman"/>
+          <w:sz w:val="28"/>
+          <w:szCs w:val="28"/>
+        </w:rPr>
+        <w:t xml:space="preserve"> </w:t>
+      </w:r>
+      <w:proofErr w:type="spellStart"/>
+      <w:r>
+        <w:rPr>
+          <w:rFonts w:ascii="Times New Roman" w:hAnsi="Times New Roman" w:cs="Times New Roman"/>
+          <w:sz w:val="28"/>
+          <w:szCs w:val="28"/>
+        </w:rPr>
+        <w:t>lượng</w:t>
       </w:r>
       <w:proofErr w:type="spellEnd"/>
       <w:r>
@@ -1817,15 +1312,7 @@
           <w:sz w:val="28"/>
           <w:szCs w:val="28"/>
         </w:rPr>
-        <w:t>đ</w:t>
-      </w:r>
-      <w:r>
-        <w:rPr>
-          <w:rFonts w:ascii="Times New Roman" w:hAnsi="Times New Roman" w:cs="Times New Roman"/>
-          <w:sz w:val="28"/>
-          <w:szCs w:val="28"/>
-        </w:rPr>
-        <w:t>ỗ</w:t>
+        <w:t>đỗ</w:t>
       </w:r>
       <w:proofErr w:type="spellEnd"/>
       <w:r>
@@ -4551,252 +4038,236 @@
     </w:p>
     <w:p>
       <w:pPr>
+        <w:pStyle w:val="HTMLPreformatted"/>
         <w:shd w:val="clear" w:color="auto" w:fill="2B2B2B"/>
-        <w:tabs>
-          <w:tab w:val="left" w:pos="916"/>
-          <w:tab w:val="left" w:pos="1832"/>
-          <w:tab w:val="left" w:pos="2748"/>
-          <w:tab w:val="left" w:pos="3664"/>
-          <w:tab w:val="left" w:pos="4580"/>
-          <w:tab w:val="left" w:pos="5496"/>
-          <w:tab w:val="left" w:pos="6412"/>
-          <w:tab w:val="left" w:pos="7328"/>
-          <w:tab w:val="left" w:pos="8244"/>
-          <w:tab w:val="left" w:pos="9160"/>
-          <w:tab w:val="left" w:pos="10076"/>
-          <w:tab w:val="left" w:pos="10992"/>
-          <w:tab w:val="left" w:pos="11908"/>
-          <w:tab w:val="left" w:pos="12824"/>
-          <w:tab w:val="left" w:pos="13740"/>
-          <w:tab w:val="left" w:pos="14656"/>
-        </w:tabs>
-        <w:spacing w:after="0" w:line="240" w:lineRule="auto"/>
-        <w:rPr>
-          <w:rFonts w:ascii="Courier New" w:eastAsia="Times New Roman" w:hAnsi="Courier New" w:cs="Courier New"/>
-          <w:color w:val="A9B7C6"/>
-          <w:lang w:val="en-US"/>
+        <w:rPr>
+          <w:color w:val="A9B7C6"/>
+          <w:sz w:val="22"/>
+          <w:szCs w:val="22"/>
         </w:rPr>
       </w:pPr>
       <w:proofErr w:type="spellStart"/>
-      <w:r>
-        <w:rPr>
-          <w:rFonts w:ascii="Courier New" w:eastAsia="Times New Roman" w:hAnsi="Courier New" w:cs="Courier New"/>
-          <w:color w:val="A9B7C6"/>
-          <w:lang w:val="en-US"/>
+      <w:proofErr w:type="gramStart"/>
+      <w:r>
+        <w:rPr>
+          <w:color w:val="A9B7C6"/>
+          <w:sz w:val="22"/>
+          <w:szCs w:val="22"/>
         </w:rPr>
         <w:t>System.</w:t>
       </w:r>
       <w:r>
         <w:rPr>
-          <w:rFonts w:ascii="Courier New" w:eastAsia="Times New Roman" w:hAnsi="Courier New" w:cs="Courier New"/>
           <w:i/>
           <w:iCs/>
           <w:color w:val="9876AA"/>
-          <w:lang w:val="en-US"/>
+          <w:sz w:val="22"/>
+          <w:szCs w:val="22"/>
         </w:rPr>
         <w:t>out</w:t>
       </w:r>
       <w:r>
         <w:rPr>
-          <w:rFonts w:ascii="Courier New" w:eastAsia="Times New Roman" w:hAnsi="Courier New" w:cs="Courier New"/>
-          <w:color w:val="A9B7C6"/>
-          <w:lang w:val="en-US"/>
+          <w:color w:val="A9B7C6"/>
+          <w:sz w:val="22"/>
+          <w:szCs w:val="22"/>
         </w:rPr>
         <w:t>.print</w:t>
       </w:r>
       <w:proofErr w:type="spellEnd"/>
       <w:r>
         <w:rPr>
-          <w:rFonts w:ascii="Courier New" w:eastAsia="Times New Roman" w:hAnsi="Courier New" w:cs="Courier New"/>
-          <w:color w:val="A9B7C6"/>
-          <w:lang w:val="en-US"/>
+          <w:color w:val="A9B7C6"/>
+          <w:sz w:val="22"/>
+          <w:szCs w:val="22"/>
         </w:rPr>
         <w:t>(</w:t>
       </w:r>
-      <w:r>
-        <w:rPr>
-          <w:rFonts w:ascii="Courier New" w:eastAsia="Times New Roman" w:hAnsi="Courier New" w:cs="Courier New"/>
-          <w:color w:val="6A8759"/>
-          <w:lang w:val="en-US"/>
+      <w:proofErr w:type="gramEnd"/>
+      <w:r>
+        <w:rPr>
+          <w:color w:val="6A8759"/>
+          <w:sz w:val="22"/>
+          <w:szCs w:val="22"/>
         </w:rPr>
         <w:t>"</w:t>
       </w:r>
       <w:proofErr w:type="spellStart"/>
       <w:r>
         <w:rPr>
-          <w:rFonts w:ascii="Courier New" w:eastAsia="Times New Roman" w:hAnsi="Courier New" w:cs="Courier New"/>
-          <w:color w:val="6A8759"/>
-          <w:lang w:val="en-US"/>
+          <w:color w:val="6A8759"/>
+          <w:sz w:val="22"/>
+          <w:szCs w:val="22"/>
         </w:rPr>
         <w:t>Danh</w:t>
       </w:r>
       <w:proofErr w:type="spellEnd"/>
       <w:r>
         <w:rPr>
-          <w:rFonts w:ascii="Courier New" w:eastAsia="Times New Roman" w:hAnsi="Courier New" w:cs="Courier New"/>
-          <w:color w:val="6A8759"/>
-          <w:lang w:val="en-US"/>
-        </w:rPr>
-        <w:t xml:space="preserve"> </w:t>
-      </w:r>
-      <w:proofErr w:type="spellStart"/>
-      <w:r>
-        <w:rPr>
-          <w:rFonts w:ascii="Courier New" w:eastAsia="Times New Roman" w:hAnsi="Courier New" w:cs="Courier New"/>
-          <w:color w:val="6A8759"/>
-          <w:lang w:val="en-US"/>
+          <w:color w:val="6A8759"/>
+          <w:sz w:val="22"/>
+          <w:szCs w:val="22"/>
+        </w:rPr>
+        <w:t xml:space="preserve"> </w:t>
+      </w:r>
+      <w:proofErr w:type="spellStart"/>
+      <w:r>
+        <w:rPr>
+          <w:color w:val="6A8759"/>
+          <w:sz w:val="22"/>
+          <w:szCs w:val="22"/>
         </w:rPr>
         <w:t>sách</w:t>
       </w:r>
       <w:proofErr w:type="spellEnd"/>
       <w:r>
         <w:rPr>
-          <w:rFonts w:ascii="Courier New" w:eastAsia="Times New Roman" w:hAnsi="Courier New" w:cs="Courier New"/>
-          <w:color w:val="6A8759"/>
-          <w:lang w:val="en-US"/>
-        </w:rPr>
-        <w:t xml:space="preserve"> </w:t>
-      </w:r>
-      <w:proofErr w:type="spellStart"/>
-      <w:r>
-        <w:rPr>
-          <w:rFonts w:ascii="Courier New" w:eastAsia="Times New Roman" w:hAnsi="Courier New" w:cs="Courier New"/>
-          <w:color w:val="6A8759"/>
-          <w:lang w:val="en-US"/>
+          <w:color w:val="6A8759"/>
+          <w:sz w:val="22"/>
+          <w:szCs w:val="22"/>
+        </w:rPr>
+        <w:t xml:space="preserve"> </w:t>
+      </w:r>
+      <w:proofErr w:type="spellStart"/>
+      <w:r>
+        <w:rPr>
+          <w:color w:val="6A8759"/>
+          <w:sz w:val="22"/>
+          <w:szCs w:val="22"/>
         </w:rPr>
         <w:t>điểm</w:t>
       </w:r>
       <w:proofErr w:type="spellEnd"/>
       <w:r>
         <w:rPr>
-          <w:rFonts w:ascii="Courier New" w:eastAsia="Times New Roman" w:hAnsi="Courier New" w:cs="Courier New"/>
-          <w:color w:val="6A8759"/>
-          <w:lang w:val="en-US"/>
+          <w:color w:val="6A8759"/>
+          <w:sz w:val="22"/>
+          <w:szCs w:val="22"/>
         </w:rPr>
         <w:t xml:space="preserve"> : "</w:t>
       </w:r>
       <w:r>
         <w:rPr>
-          <w:rFonts w:ascii="Courier New" w:eastAsia="Times New Roman" w:hAnsi="Courier New" w:cs="Courier New"/>
-          <w:color w:val="A9B7C6"/>
-          <w:lang w:val="en-US"/>
+          <w:color w:val="A9B7C6"/>
+          <w:sz w:val="22"/>
+          <w:szCs w:val="22"/>
         </w:rPr>
         <w:t>)</w:t>
       </w:r>
       <w:r>
         <w:rPr>
-          <w:rFonts w:ascii="Courier New" w:eastAsia="Times New Roman" w:hAnsi="Courier New" w:cs="Courier New"/>
           <w:color w:val="CC7832"/>
-          <w:lang w:val="en-US"/>
+          <w:sz w:val="22"/>
+          <w:szCs w:val="22"/>
         </w:rPr>
         <w:t>;</w:t>
       </w:r>
       <w:r>
         <w:rPr>
-          <w:rFonts w:ascii="Courier New" w:eastAsia="Times New Roman" w:hAnsi="Courier New" w:cs="Courier New"/>
           <w:color w:val="CC7832"/>
-          <w:lang w:val="en-US"/>
+          <w:sz w:val="22"/>
+          <w:szCs w:val="22"/>
         </w:rPr>
         <w:br/>
         <w:t xml:space="preserve">for </w:t>
       </w:r>
       <w:r>
         <w:rPr>
-          <w:rFonts w:ascii="Courier New" w:eastAsia="Times New Roman" w:hAnsi="Courier New" w:cs="Courier New"/>
-          <w:color w:val="A9B7C6"/>
-          <w:lang w:val="en-US"/>
+          <w:color w:val="A9B7C6"/>
+          <w:sz w:val="22"/>
+          <w:szCs w:val="22"/>
         </w:rPr>
         <w:t>(</w:t>
       </w:r>
       <w:proofErr w:type="spellStart"/>
       <w:r>
         <w:rPr>
-          <w:rFonts w:ascii="Courier New" w:eastAsia="Times New Roman" w:hAnsi="Courier New" w:cs="Courier New"/>
           <w:color w:val="CC7832"/>
-          <w:lang w:val="en-US"/>
+          <w:sz w:val="22"/>
+          <w:szCs w:val="22"/>
         </w:rPr>
         <w:t>int</w:t>
       </w:r>
       <w:proofErr w:type="spellEnd"/>
       <w:r>
         <w:rPr>
-          <w:rFonts w:ascii="Courier New" w:eastAsia="Times New Roman" w:hAnsi="Courier New" w:cs="Courier New"/>
           <w:color w:val="CC7832"/>
-          <w:lang w:val="en-US"/>
-        </w:rPr>
-        <w:t xml:space="preserve"> </w:t>
-      </w:r>
-      <w:r>
-        <w:rPr>
-          <w:rFonts w:ascii="Courier New" w:eastAsia="Times New Roman" w:hAnsi="Courier New" w:cs="Courier New"/>
-          <w:color w:val="A9B7C6"/>
-          <w:lang w:val="en-US"/>
+          <w:sz w:val="22"/>
+          <w:szCs w:val="22"/>
+        </w:rPr>
+        <w:t xml:space="preserve"> </w:t>
+      </w:r>
+      <w:r>
+        <w:rPr>
+          <w:color w:val="A9B7C6"/>
+          <w:sz w:val="22"/>
+          <w:szCs w:val="22"/>
         </w:rPr>
         <w:t xml:space="preserve">j = </w:t>
       </w:r>
       <w:r>
         <w:rPr>
-          <w:rFonts w:ascii="Courier New" w:eastAsia="Times New Roman" w:hAnsi="Courier New" w:cs="Courier New"/>
           <w:color w:val="6897BB"/>
-          <w:lang w:val="en-US"/>
+          <w:sz w:val="22"/>
+          <w:szCs w:val="22"/>
         </w:rPr>
         <w:t>0</w:t>
       </w:r>
       <w:r>
         <w:rPr>
-          <w:rFonts w:ascii="Courier New" w:eastAsia="Times New Roman" w:hAnsi="Courier New" w:cs="Courier New"/>
           <w:color w:val="CC7832"/>
-          <w:lang w:val="en-US"/>
+          <w:sz w:val="22"/>
+          <w:szCs w:val="22"/>
         </w:rPr>
         <w:t xml:space="preserve">; </w:t>
       </w:r>
       <w:r>
         <w:rPr>
-          <w:rFonts w:ascii="Courier New" w:eastAsia="Times New Roman" w:hAnsi="Courier New" w:cs="Courier New"/>
-          <w:color w:val="A9B7C6"/>
-          <w:lang w:val="en-US"/>
+          <w:color w:val="A9B7C6"/>
+          <w:sz w:val="22"/>
+          <w:szCs w:val="22"/>
         </w:rPr>
         <w:t xml:space="preserve">j &lt; </w:t>
       </w:r>
       <w:proofErr w:type="spellStart"/>
       <w:r>
         <w:rPr>
-          <w:rFonts w:ascii="Courier New" w:eastAsia="Times New Roman" w:hAnsi="Courier New" w:cs="Courier New"/>
-          <w:color w:val="A9B7C6"/>
-          <w:lang w:val="en-US"/>
+          <w:color w:val="A9B7C6"/>
+          <w:sz w:val="22"/>
+          <w:szCs w:val="22"/>
         </w:rPr>
         <w:t>array.</w:t>
       </w:r>
       <w:r>
         <w:rPr>
-          <w:rFonts w:ascii="Courier New" w:eastAsia="Times New Roman" w:hAnsi="Courier New" w:cs="Courier New"/>
           <w:color w:val="9876AA"/>
-          <w:lang w:val="en-US"/>
+          <w:sz w:val="22"/>
+          <w:szCs w:val="22"/>
         </w:rPr>
         <w:t>length</w:t>
       </w:r>
       <w:proofErr w:type="spellEnd"/>
       <w:r>
         <w:rPr>
-          <w:rFonts w:ascii="Courier New" w:eastAsia="Times New Roman" w:hAnsi="Courier New" w:cs="Courier New"/>
           <w:color w:val="CC7832"/>
-          <w:lang w:val="en-US"/>
+          <w:sz w:val="22"/>
+          <w:szCs w:val="22"/>
         </w:rPr>
         <w:t xml:space="preserve">; </w:t>
       </w:r>
       <w:r>
         <w:rPr>
-          <w:rFonts w:ascii="Courier New" w:eastAsia="Times New Roman" w:hAnsi="Courier New" w:cs="Courier New"/>
-          <w:color w:val="A9B7C6"/>
-          <w:lang w:val="en-US"/>
+          <w:color w:val="A9B7C6"/>
+          <w:sz w:val="22"/>
+          <w:szCs w:val="22"/>
         </w:rPr>
         <w:t>j++) {</w:t>
       </w:r>
       <w:r>
         <w:rPr>
-          <w:rFonts w:ascii="Courier New" w:eastAsia="Times New Roman" w:hAnsi="Courier New" w:cs="Courier New"/>
-          <w:color w:val="A9B7C6"/>
-          <w:lang w:val="en-US"/>
+          <w:color w:val="A9B7C6"/>
+          <w:sz w:val="22"/>
+          <w:szCs w:val="22"/>
         </w:rPr>
         <w:br/>
         <w:t xml:space="preserve">    </w:t>
@@ -4804,109 +4275,149 @@
       <w:proofErr w:type="spellStart"/>
       <w:r>
         <w:rPr>
-          <w:rFonts w:ascii="Courier New" w:eastAsia="Times New Roman" w:hAnsi="Courier New" w:cs="Courier New"/>
-          <w:color w:val="A9B7C6"/>
-          <w:lang w:val="en-US"/>
+          <w:color w:val="A9B7C6"/>
+          <w:sz w:val="22"/>
+          <w:szCs w:val="22"/>
         </w:rPr>
         <w:t>System.</w:t>
       </w:r>
       <w:r>
         <w:rPr>
-          <w:rFonts w:ascii="Courier New" w:eastAsia="Times New Roman" w:hAnsi="Courier New" w:cs="Courier New"/>
           <w:i/>
           <w:iCs/>
           <w:color w:val="9876AA"/>
-          <w:lang w:val="en-US"/>
+          <w:sz w:val="22"/>
+          <w:szCs w:val="22"/>
         </w:rPr>
         <w:t>out</w:t>
       </w:r>
       <w:r>
         <w:rPr>
-          <w:rFonts w:ascii="Courier New" w:eastAsia="Times New Roman" w:hAnsi="Courier New" w:cs="Courier New"/>
-          <w:color w:val="A9B7C6"/>
-          <w:lang w:val="en-US"/>
+          <w:color w:val="A9B7C6"/>
+          <w:sz w:val="22"/>
+          <w:szCs w:val="22"/>
         </w:rPr>
         <w:t>.print</w:t>
       </w:r>
       <w:proofErr w:type="spellEnd"/>
       <w:r>
         <w:rPr>
-          <w:rFonts w:ascii="Courier New" w:eastAsia="Times New Roman" w:hAnsi="Courier New" w:cs="Courier New"/>
-          <w:color w:val="A9B7C6"/>
-          <w:lang w:val="en-US"/>
+          <w:color w:val="A9B7C6"/>
+          <w:sz w:val="22"/>
+          <w:szCs w:val="22"/>
         </w:rPr>
         <w:t xml:space="preserve">(array[j] + </w:t>
       </w:r>
       <w:r>
         <w:rPr>
-          <w:rFonts w:ascii="Courier New" w:eastAsia="Times New Roman" w:hAnsi="Courier New" w:cs="Courier New"/>
-          <w:color w:val="6A8759"/>
-          <w:lang w:val="en-US"/>
+          <w:color w:val="6A8759"/>
+          <w:sz w:val="22"/>
+          <w:szCs w:val="22"/>
         </w:rPr>
         <w:t>"</w:t>
       </w:r>
       <w:r>
         <w:rPr>
-          <w:rFonts w:ascii="Courier New" w:eastAsia="Times New Roman" w:hAnsi="Courier New" w:cs="Courier New"/>
           <w:color w:val="CC7832"/>
-          <w:lang w:val="en-US"/>
+          <w:sz w:val="22"/>
+          <w:szCs w:val="22"/>
         </w:rPr>
         <w:t>\t</w:t>
       </w:r>
       <w:r>
         <w:rPr>
-          <w:rFonts w:ascii="Courier New" w:eastAsia="Times New Roman" w:hAnsi="Courier New" w:cs="Courier New"/>
-          <w:color w:val="6A8759"/>
-          <w:lang w:val="en-US"/>
+          <w:color w:val="6A8759"/>
+          <w:sz w:val="22"/>
+          <w:szCs w:val="22"/>
         </w:rPr>
         <w:t>"</w:t>
       </w:r>
       <w:r>
         <w:rPr>
-          <w:rFonts w:ascii="Courier New" w:eastAsia="Times New Roman" w:hAnsi="Courier New" w:cs="Courier New"/>
-          <w:color w:val="A9B7C6"/>
-          <w:lang w:val="en-US"/>
+          <w:color w:val="A9B7C6"/>
+          <w:sz w:val="22"/>
+          <w:szCs w:val="22"/>
         </w:rPr>
         <w:t>)</w:t>
       </w:r>
       <w:r>
         <w:rPr>
-          <w:rFonts w:ascii="Courier New" w:eastAsia="Times New Roman" w:hAnsi="Courier New" w:cs="Courier New"/>
           <w:color w:val="CC7832"/>
-          <w:lang w:val="en-US"/>
+          <w:sz w:val="22"/>
+          <w:szCs w:val="22"/>
         </w:rPr>
         <w:t>;</w:t>
       </w:r>
       <w:r>
         <w:rPr>
-          <w:rFonts w:ascii="Courier New" w:eastAsia="Times New Roman" w:hAnsi="Courier New" w:cs="Courier New"/>
           <w:color w:val="CC7832"/>
-          <w:lang w:val="en-US"/>
+          <w:sz w:val="22"/>
+          <w:szCs w:val="22"/>
         </w:rPr>
         <w:br/>
         <w:t xml:space="preserve">    if </w:t>
       </w:r>
       <w:r>
         <w:rPr>
-          <w:rFonts w:ascii="Courier New" w:eastAsia="Times New Roman" w:hAnsi="Courier New" w:cs="Courier New"/>
-          <w:color w:val="A9B7C6"/>
-          <w:lang w:val="en-US"/>
-        </w:rPr>
-        <w:t xml:space="preserve">(array[j] &gt; </w:t>
-      </w:r>
-      <w:r>
-        <w:rPr>
-          <w:rFonts w:ascii="Courier New" w:eastAsia="Times New Roman" w:hAnsi="Courier New" w:cs="Courier New"/>
+          <w:color w:val="A9B7C6"/>
+          <w:sz w:val="22"/>
+          <w:szCs w:val="22"/>
+        </w:rPr>
+        <w:t>(array[j] &gt;</w:t>
+      </w:r>
+      <w:r>
+        <w:rPr>
+          <w:color w:val="A9B7C6"/>
+          <w:sz w:val="22"/>
+          <w:szCs w:val="22"/>
+        </w:rPr>
+        <w:t>=</w:t>
+      </w:r>
+      <w:r>
+        <w:rPr>
+          <w:color w:val="A9B7C6"/>
+          <w:sz w:val="22"/>
+          <w:szCs w:val="22"/>
+        </w:rPr>
+        <w:t xml:space="preserve"> </w:t>
+      </w:r>
+      <w:r>
+        <w:rPr>
           <w:color w:val="6897BB"/>
-          <w:lang w:val="en-US"/>
+          <w:sz w:val="22"/>
+          <w:szCs w:val="22"/>
         </w:rPr>
         <w:t>5</w:t>
       </w:r>
       <w:r>
         <w:rPr>
-          <w:rFonts w:ascii="Courier New" w:eastAsia="Times New Roman" w:hAnsi="Courier New" w:cs="Courier New"/>
-          <w:color w:val="A9B7C6"/>
-          <w:lang w:val="en-US"/>
+          <w:color w:val="6897BB"/>
+          <w:sz w:val="22"/>
+          <w:szCs w:val="22"/>
+        </w:rPr>
+        <w:t xml:space="preserve"> </w:t>
+      </w:r>
+      <w:r>
+        <w:rPr>
+          <w:color w:val="A9B7C6"/>
+          <w:sz w:val="22"/>
+          <w:szCs w:val="22"/>
+        </w:rPr>
+        <w:t xml:space="preserve">&amp;&amp; array[j] &lt;= </w:t>
+      </w:r>
+      <w:r>
+        <w:rPr>
+          <w:color w:val="6897BB"/>
+          <w:sz w:val="22"/>
+          <w:szCs w:val="22"/>
+        </w:rPr>
+        <w:t>10</w:t>
+      </w:r>
+      <w:r>
+        <w:rPr>
+          <w:color w:val="A9B7C6"/>
+          <w:sz w:val="22"/>
+          <w:szCs w:val="22"/>
         </w:rPr>
         <w:t>)</w:t>
       </w:r>
@@ -4914,296 +4425,296 @@
       <w:bookmarkEnd w:id="0"/>
       <w:r>
         <w:rPr>
-          <w:rFonts w:ascii="Courier New" w:eastAsia="Times New Roman" w:hAnsi="Courier New" w:cs="Courier New"/>
-          <w:color w:val="A9B7C6"/>
-          <w:lang w:val="en-US"/>
+          <w:color w:val="A9B7C6"/>
+          <w:sz w:val="22"/>
+          <w:szCs w:val="22"/>
         </w:rPr>
         <w:br/>
         <w:t xml:space="preserve">        count++</w:t>
       </w:r>
       <w:r>
         <w:rPr>
-          <w:rFonts w:ascii="Courier New" w:eastAsia="Times New Roman" w:hAnsi="Courier New" w:cs="Courier New"/>
           <w:color w:val="CC7832"/>
-          <w:lang w:val="en-US"/>
+          <w:sz w:val="22"/>
+          <w:szCs w:val="22"/>
         </w:rPr>
         <w:t>;</w:t>
       </w:r>
       <w:r>
         <w:rPr>
-          <w:rFonts w:ascii="Courier New" w:eastAsia="Times New Roman" w:hAnsi="Courier New" w:cs="Courier New"/>
           <w:color w:val="CC7832"/>
-          <w:lang w:val="en-US"/>
+          <w:sz w:val="22"/>
+          <w:szCs w:val="22"/>
         </w:rPr>
         <w:br/>
       </w:r>
       <w:r>
         <w:rPr>
-          <w:rFonts w:ascii="Courier New" w:eastAsia="Times New Roman" w:hAnsi="Courier New" w:cs="Courier New"/>
-          <w:color w:val="A9B7C6"/>
-          <w:lang w:val="en-US"/>
+          <w:color w:val="A9B7C6"/>
+          <w:sz w:val="22"/>
+          <w:szCs w:val="22"/>
         </w:rPr>
         <w:t>}</w:t>
       </w:r>
       <w:r>
         <w:rPr>
-          <w:rFonts w:ascii="Courier New" w:eastAsia="Times New Roman" w:hAnsi="Courier New" w:cs="Courier New"/>
-          <w:color w:val="A9B7C6"/>
-          <w:lang w:val="en-US"/>
+          <w:color w:val="A9B7C6"/>
+          <w:sz w:val="22"/>
+          <w:szCs w:val="22"/>
         </w:rPr>
         <w:br/>
       </w:r>
       <w:proofErr w:type="spellStart"/>
       <w:r>
         <w:rPr>
-          <w:rFonts w:ascii="Courier New" w:eastAsia="Times New Roman" w:hAnsi="Courier New" w:cs="Courier New"/>
-          <w:color w:val="A9B7C6"/>
-          <w:lang w:val="en-US"/>
+          <w:color w:val="A9B7C6"/>
+          <w:sz w:val="22"/>
+          <w:szCs w:val="22"/>
         </w:rPr>
         <w:t>System.</w:t>
       </w:r>
       <w:r>
         <w:rPr>
-          <w:rFonts w:ascii="Courier New" w:eastAsia="Times New Roman" w:hAnsi="Courier New" w:cs="Courier New"/>
           <w:i/>
           <w:iCs/>
           <w:color w:val="9876AA"/>
-          <w:lang w:val="en-US"/>
+          <w:sz w:val="22"/>
+          <w:szCs w:val="22"/>
         </w:rPr>
         <w:t>out</w:t>
       </w:r>
       <w:r>
         <w:rPr>
-          <w:rFonts w:ascii="Courier New" w:eastAsia="Times New Roman" w:hAnsi="Courier New" w:cs="Courier New"/>
-          <w:color w:val="A9B7C6"/>
-          <w:lang w:val="en-US"/>
+          <w:color w:val="A9B7C6"/>
+          <w:sz w:val="22"/>
+          <w:szCs w:val="22"/>
         </w:rPr>
         <w:t>.print</w:t>
       </w:r>
       <w:proofErr w:type="spellEnd"/>
       <w:r>
         <w:rPr>
-          <w:rFonts w:ascii="Courier New" w:eastAsia="Times New Roman" w:hAnsi="Courier New" w:cs="Courier New"/>
-          <w:color w:val="A9B7C6"/>
-          <w:lang w:val="en-US"/>
+          <w:color w:val="A9B7C6"/>
+          <w:sz w:val="22"/>
+          <w:szCs w:val="22"/>
         </w:rPr>
         <w:t>(</w:t>
       </w:r>
       <w:r>
         <w:rPr>
-          <w:rFonts w:ascii="Courier New" w:eastAsia="Times New Roman" w:hAnsi="Courier New" w:cs="Courier New"/>
-          <w:color w:val="6A8759"/>
-          <w:lang w:val="en-US"/>
+          <w:color w:val="6A8759"/>
+          <w:sz w:val="22"/>
+          <w:szCs w:val="22"/>
         </w:rPr>
         <w:t>"</w:t>
       </w:r>
       <w:r>
         <w:rPr>
-          <w:rFonts w:ascii="Courier New" w:eastAsia="Times New Roman" w:hAnsi="Courier New" w:cs="Courier New"/>
           <w:color w:val="CC7832"/>
-          <w:lang w:val="en-US"/>
+          <w:sz w:val="22"/>
+          <w:szCs w:val="22"/>
         </w:rPr>
         <w:t>\</w:t>
       </w:r>
       <w:proofErr w:type="spellStart"/>
       <w:r>
         <w:rPr>
-          <w:rFonts w:ascii="Courier New" w:eastAsia="Times New Roman" w:hAnsi="Courier New" w:cs="Courier New"/>
           <w:color w:val="CC7832"/>
-          <w:lang w:val="en-US"/>
+          <w:sz w:val="22"/>
+          <w:szCs w:val="22"/>
         </w:rPr>
         <w:t>n</w:t>
       </w:r>
       <w:r>
         <w:rPr>
-          <w:rFonts w:ascii="Courier New" w:eastAsia="Times New Roman" w:hAnsi="Courier New" w:cs="Courier New"/>
-          <w:color w:val="6A8759"/>
-          <w:lang w:val="en-US"/>
+          <w:color w:val="6A8759"/>
+          <w:sz w:val="22"/>
+          <w:szCs w:val="22"/>
         </w:rPr>
         <w:t>Số</w:t>
       </w:r>
       <w:proofErr w:type="spellEnd"/>
       <w:r>
         <w:rPr>
-          <w:rFonts w:ascii="Courier New" w:eastAsia="Times New Roman" w:hAnsi="Courier New" w:cs="Courier New"/>
-          <w:color w:val="6A8759"/>
-          <w:lang w:val="en-US"/>
-        </w:rPr>
-        <w:t xml:space="preserve"> </w:t>
-      </w:r>
-      <w:proofErr w:type="spellStart"/>
-      <w:r>
-        <w:rPr>
-          <w:rFonts w:ascii="Courier New" w:eastAsia="Times New Roman" w:hAnsi="Courier New" w:cs="Courier New"/>
-          <w:color w:val="6A8759"/>
-          <w:lang w:val="en-US"/>
+          <w:color w:val="6A8759"/>
+          <w:sz w:val="22"/>
+          <w:szCs w:val="22"/>
+        </w:rPr>
+        <w:t xml:space="preserve"> </w:t>
+      </w:r>
+      <w:proofErr w:type="spellStart"/>
+      <w:r>
+        <w:rPr>
+          <w:color w:val="6A8759"/>
+          <w:sz w:val="22"/>
+          <w:szCs w:val="22"/>
         </w:rPr>
         <w:t>lượng</w:t>
       </w:r>
       <w:proofErr w:type="spellEnd"/>
       <w:r>
         <w:rPr>
-          <w:rFonts w:ascii="Courier New" w:eastAsia="Times New Roman" w:hAnsi="Courier New" w:cs="Courier New"/>
-          <w:color w:val="6A8759"/>
-          <w:lang w:val="en-US"/>
-        </w:rPr>
-        <w:t xml:space="preserve"> </w:t>
-      </w:r>
-      <w:proofErr w:type="spellStart"/>
-      <w:r>
-        <w:rPr>
-          <w:rFonts w:ascii="Courier New" w:eastAsia="Times New Roman" w:hAnsi="Courier New" w:cs="Courier New"/>
-          <w:color w:val="6A8759"/>
-          <w:lang w:val="en-US"/>
+          <w:color w:val="6A8759"/>
+          <w:sz w:val="22"/>
+          <w:szCs w:val="22"/>
+        </w:rPr>
+        <w:t xml:space="preserve"> </w:t>
+      </w:r>
+      <w:proofErr w:type="spellStart"/>
+      <w:r>
+        <w:rPr>
+          <w:color w:val="6A8759"/>
+          <w:sz w:val="22"/>
+          <w:szCs w:val="22"/>
         </w:rPr>
         <w:t>sinh</w:t>
       </w:r>
       <w:proofErr w:type="spellEnd"/>
       <w:r>
         <w:rPr>
-          <w:rFonts w:ascii="Courier New" w:eastAsia="Times New Roman" w:hAnsi="Courier New" w:cs="Courier New"/>
-          <w:color w:val="6A8759"/>
-          <w:lang w:val="en-US"/>
-        </w:rPr>
-        <w:t xml:space="preserve"> </w:t>
-      </w:r>
-      <w:proofErr w:type="spellStart"/>
-      <w:r>
-        <w:rPr>
-          <w:rFonts w:ascii="Courier New" w:eastAsia="Times New Roman" w:hAnsi="Courier New" w:cs="Courier New"/>
-          <w:color w:val="6A8759"/>
-          <w:lang w:val="en-US"/>
+          <w:color w:val="6A8759"/>
+          <w:sz w:val="22"/>
+          <w:szCs w:val="22"/>
+        </w:rPr>
+        <w:t xml:space="preserve"> </w:t>
+      </w:r>
+      <w:proofErr w:type="spellStart"/>
+      <w:r>
+        <w:rPr>
+          <w:color w:val="6A8759"/>
+          <w:sz w:val="22"/>
+          <w:szCs w:val="22"/>
         </w:rPr>
         <w:t>viên</w:t>
       </w:r>
       <w:proofErr w:type="spellEnd"/>
       <w:r>
         <w:rPr>
-          <w:rFonts w:ascii="Courier New" w:eastAsia="Times New Roman" w:hAnsi="Courier New" w:cs="Courier New"/>
-          <w:color w:val="6A8759"/>
-          <w:lang w:val="en-US"/>
-        </w:rPr>
-        <w:t xml:space="preserve"> </w:t>
-      </w:r>
-      <w:proofErr w:type="spellStart"/>
-      <w:r>
-        <w:rPr>
-          <w:rFonts w:ascii="Courier New" w:eastAsia="Times New Roman" w:hAnsi="Courier New" w:cs="Courier New"/>
-          <w:color w:val="6A8759"/>
-          <w:lang w:val="en-US"/>
+          <w:color w:val="6A8759"/>
+          <w:sz w:val="22"/>
+          <w:szCs w:val="22"/>
+        </w:rPr>
+        <w:t xml:space="preserve"> </w:t>
+      </w:r>
+      <w:proofErr w:type="spellStart"/>
+      <w:r>
+        <w:rPr>
+          <w:color w:val="6A8759"/>
+          <w:sz w:val="22"/>
+          <w:szCs w:val="22"/>
         </w:rPr>
         <w:t>thi</w:t>
       </w:r>
       <w:proofErr w:type="spellEnd"/>
       <w:r>
         <w:rPr>
-          <w:rFonts w:ascii="Courier New" w:eastAsia="Times New Roman" w:hAnsi="Courier New" w:cs="Courier New"/>
-          <w:color w:val="6A8759"/>
-          <w:lang w:val="en-US"/>
-        </w:rPr>
-        <w:t xml:space="preserve"> </w:t>
-      </w:r>
-      <w:proofErr w:type="spellStart"/>
-      <w:r>
-        <w:rPr>
-          <w:rFonts w:ascii="Courier New" w:eastAsia="Times New Roman" w:hAnsi="Courier New" w:cs="Courier New"/>
-          <w:color w:val="6A8759"/>
-          <w:lang w:val="en-US"/>
+          <w:color w:val="6A8759"/>
+          <w:sz w:val="22"/>
+          <w:szCs w:val="22"/>
+        </w:rPr>
+        <w:t xml:space="preserve"> </w:t>
+      </w:r>
+      <w:proofErr w:type="spellStart"/>
+      <w:r>
+        <w:rPr>
+          <w:color w:val="6A8759"/>
+          <w:sz w:val="22"/>
+          <w:szCs w:val="22"/>
         </w:rPr>
         <w:t>đỗ</w:t>
       </w:r>
       <w:proofErr w:type="spellEnd"/>
       <w:r>
         <w:rPr>
-          <w:rFonts w:ascii="Courier New" w:eastAsia="Times New Roman" w:hAnsi="Courier New" w:cs="Courier New"/>
-          <w:color w:val="6A8759"/>
-          <w:lang w:val="en-US"/>
-        </w:rPr>
-        <w:t xml:space="preserve"> </w:t>
-      </w:r>
-      <w:proofErr w:type="spellStart"/>
-      <w:r>
-        <w:rPr>
-          <w:rFonts w:ascii="Courier New" w:eastAsia="Times New Roman" w:hAnsi="Courier New" w:cs="Courier New"/>
-          <w:color w:val="6A8759"/>
-          <w:lang w:val="en-US"/>
+          <w:color w:val="6A8759"/>
+          <w:sz w:val="22"/>
+          <w:szCs w:val="22"/>
+        </w:rPr>
+        <w:t xml:space="preserve"> </w:t>
+      </w:r>
+      <w:proofErr w:type="spellStart"/>
+      <w:r>
+        <w:rPr>
+          <w:color w:val="6A8759"/>
+          <w:sz w:val="22"/>
+          <w:szCs w:val="22"/>
         </w:rPr>
         <w:t>là</w:t>
       </w:r>
       <w:proofErr w:type="spellEnd"/>
       <w:r>
         <w:rPr>
-          <w:rFonts w:ascii="Courier New" w:eastAsia="Times New Roman" w:hAnsi="Courier New" w:cs="Courier New"/>
-          <w:color w:val="6A8759"/>
-          <w:lang w:val="en-US"/>
+          <w:color w:val="6A8759"/>
+          <w:sz w:val="22"/>
+          <w:szCs w:val="22"/>
         </w:rPr>
         <w:t xml:space="preserve"> " </w:t>
       </w:r>
       <w:r>
         <w:rPr>
-          <w:rFonts w:ascii="Courier New" w:eastAsia="Times New Roman" w:hAnsi="Courier New" w:cs="Courier New"/>
-          <w:color w:val="A9B7C6"/>
-          <w:lang w:val="en-US"/>
+          <w:color w:val="A9B7C6"/>
+          <w:sz w:val="22"/>
+          <w:szCs w:val="22"/>
         </w:rPr>
         <w:t xml:space="preserve">+ count + </w:t>
       </w:r>
       <w:r>
         <w:rPr>
-          <w:rFonts w:ascii="Courier New" w:eastAsia="Times New Roman" w:hAnsi="Courier New" w:cs="Courier New"/>
-          <w:color w:val="6A8759"/>
-          <w:lang w:val="en-US"/>
+          <w:color w:val="6A8759"/>
+          <w:sz w:val="22"/>
+          <w:szCs w:val="22"/>
         </w:rPr>
         <w:t xml:space="preserve">" </w:t>
       </w:r>
       <w:proofErr w:type="spellStart"/>
       <w:r>
         <w:rPr>
-          <w:rFonts w:ascii="Courier New" w:eastAsia="Times New Roman" w:hAnsi="Courier New" w:cs="Courier New"/>
-          <w:color w:val="6A8759"/>
-          <w:lang w:val="en-US"/>
+          <w:color w:val="6A8759"/>
+          <w:sz w:val="22"/>
+          <w:szCs w:val="22"/>
         </w:rPr>
         <w:t>sinh</w:t>
       </w:r>
       <w:proofErr w:type="spellEnd"/>
       <w:r>
         <w:rPr>
-          <w:rFonts w:ascii="Courier New" w:eastAsia="Times New Roman" w:hAnsi="Courier New" w:cs="Courier New"/>
-          <w:color w:val="6A8759"/>
-          <w:lang w:val="en-US"/>
-        </w:rPr>
-        <w:t xml:space="preserve"> </w:t>
-      </w:r>
-      <w:proofErr w:type="spellStart"/>
-      <w:r>
-        <w:rPr>
-          <w:rFonts w:ascii="Courier New" w:eastAsia="Times New Roman" w:hAnsi="Courier New" w:cs="Courier New"/>
-          <w:color w:val="6A8759"/>
-          <w:lang w:val="en-US"/>
+          <w:color w:val="6A8759"/>
+          <w:sz w:val="22"/>
+          <w:szCs w:val="22"/>
+        </w:rPr>
+        <w:t xml:space="preserve"> </w:t>
+      </w:r>
+      <w:proofErr w:type="spellStart"/>
+      <w:r>
+        <w:rPr>
+          <w:color w:val="6A8759"/>
+          <w:sz w:val="22"/>
+          <w:szCs w:val="22"/>
         </w:rPr>
         <w:t>viên</w:t>
       </w:r>
       <w:proofErr w:type="spellEnd"/>
       <w:r>
         <w:rPr>
-          <w:rFonts w:ascii="Courier New" w:eastAsia="Times New Roman" w:hAnsi="Courier New" w:cs="Courier New"/>
-          <w:color w:val="6A8759"/>
-          <w:lang w:val="en-US"/>
+          <w:color w:val="6A8759"/>
+          <w:sz w:val="22"/>
+          <w:szCs w:val="22"/>
         </w:rPr>
         <w:t>"</w:t>
       </w:r>
       <w:r>
         <w:rPr>
-          <w:rFonts w:ascii="Courier New" w:eastAsia="Times New Roman" w:hAnsi="Courier New" w:cs="Courier New"/>
-          <w:color w:val="A9B7C6"/>
-          <w:lang w:val="en-US"/>
+          <w:color w:val="A9B7C6"/>
+          <w:sz w:val="22"/>
+          <w:szCs w:val="22"/>
         </w:rPr>
         <w:t>)</w:t>
       </w:r>
       <w:r>
         <w:rPr>
-          <w:rFonts w:ascii="Courier New" w:eastAsia="Times New Roman" w:hAnsi="Courier New" w:cs="Courier New"/>
           <w:color w:val="CC7832"/>
-          <w:lang w:val="en-US"/>
+          <w:sz w:val="22"/>
+          <w:szCs w:val="22"/>
         </w:rPr>
         <w:t>;</w:t>
       </w:r>
@@ -6253,7 +5764,6 @@
     <w:basedOn w:val="Normal"/>
     <w:link w:val="HTMLPreformattedChar"/>
     <w:uiPriority w:val="99"/>
-    <w:semiHidden/>
     <w:unhideWhenUsed/>
     <w:rsid w:val="00EA3394"/>
     <w:pPr>
@@ -6289,7 +5799,6 @@
     <w:basedOn w:val="DefaultParagraphFont"/>
     <w:link w:val="HTMLPreformatted"/>
     <w:uiPriority w:val="99"/>
-    <w:semiHidden/>
     <w:rsid w:val="00EA3394"/>
     <w:rPr>
       <w:rFonts w:ascii="Courier New" w:eastAsia="Times New Roman" w:hAnsi="Courier New" w:cs="Courier New"/>
@@ -7108,7 +6617,6 @@
     <w:basedOn w:val="Normal"/>
     <w:link w:val="HTMLPreformattedChar"/>
     <w:uiPriority w:val="99"/>
-    <w:semiHidden/>
     <w:unhideWhenUsed/>
     <w:rsid w:val="00EA3394"/>
     <w:pPr>
@@ -7144,7 +6652,6 @@
     <w:basedOn w:val="DefaultParagraphFont"/>
     <w:link w:val="HTMLPreformatted"/>
     <w:uiPriority w:val="99"/>
-    <w:semiHidden/>
     <w:rsid w:val="00EA3394"/>
     <w:rPr>
       <w:rFonts w:ascii="Courier New" w:eastAsia="Times New Roman" w:hAnsi="Courier New" w:cs="Courier New"/>

--- a/Lab Guide/8.1 Ứng dụng đếm số lượng sinh viên thi đỗ.docx
+++ b/Lab Guide/8.1 Ứng dụng đếm số lượng sinh viên thi đỗ.docx
@@ -137,6 +137,8 @@
       <w:r>
         <w:t>tả</w:t>
       </w:r>
+      <w:bookmarkStart w:id="0" w:name="_GoBack"/>
+      <w:bookmarkEnd w:id="0"/>
       <w:proofErr w:type="spellEnd"/>
     </w:p>
     <w:p>
@@ -1354,493 +1356,6 @@
         <w:t>dẫn</w:t>
       </w:r>
       <w:proofErr w:type="spellEnd"/>
-    </w:p>
-    <w:p>
-      <w:pPr>
-        <w:rPr>
-          <w:rFonts w:ascii="Times New Roman" w:hAnsi="Times New Roman" w:cs="Times New Roman"/>
-          <w:sz w:val="28"/>
-          <w:szCs w:val="28"/>
-        </w:rPr>
-      </w:pPr>
-      <w:proofErr w:type="spellStart"/>
-      <w:proofErr w:type="gramStart"/>
-      <w:r>
-        <w:rPr>
-          <w:rFonts w:ascii="Times New Roman" w:eastAsia="Arial" w:hAnsi="Times New Roman" w:cs="Times New Roman"/>
-          <w:sz w:val="28"/>
-          <w:szCs w:val="28"/>
-        </w:rPr>
-        <w:t>Để</w:t>
-      </w:r>
-      <w:proofErr w:type="spellEnd"/>
-      <w:r>
-        <w:rPr>
-          <w:rFonts w:ascii="Times New Roman" w:eastAsia="Arial" w:hAnsi="Times New Roman" w:cs="Times New Roman"/>
-          <w:sz w:val="28"/>
-          <w:szCs w:val="28"/>
-        </w:rPr>
-        <w:t xml:space="preserve"> </w:t>
-      </w:r>
-      <w:proofErr w:type="spellStart"/>
-      <w:r>
-        <w:rPr>
-          <w:rFonts w:ascii="Times New Roman" w:hAnsi="Times New Roman" w:cs="Times New Roman"/>
-          <w:sz w:val="28"/>
-          <w:szCs w:val="28"/>
-        </w:rPr>
-        <w:t>đảo</w:t>
-      </w:r>
-      <w:proofErr w:type="spellEnd"/>
-      <w:r>
-        <w:rPr>
-          <w:rFonts w:ascii="Times New Roman" w:hAnsi="Times New Roman" w:cs="Times New Roman"/>
-          <w:sz w:val="28"/>
-          <w:szCs w:val="28"/>
-        </w:rPr>
-        <w:t xml:space="preserve"> </w:t>
-      </w:r>
-      <w:proofErr w:type="spellStart"/>
-      <w:r>
-        <w:rPr>
-          <w:rFonts w:ascii="Times New Roman" w:hAnsi="Times New Roman" w:cs="Times New Roman"/>
-          <w:sz w:val="28"/>
-          <w:szCs w:val="28"/>
-        </w:rPr>
-        <w:t>ngược</w:t>
-      </w:r>
-      <w:proofErr w:type="spellEnd"/>
-      <w:r>
-        <w:rPr>
-          <w:rFonts w:ascii="Times New Roman" w:hAnsi="Times New Roman" w:cs="Times New Roman"/>
-          <w:sz w:val="28"/>
-          <w:szCs w:val="28"/>
-        </w:rPr>
-        <w:t xml:space="preserve"> </w:t>
-      </w:r>
-      <w:proofErr w:type="spellStart"/>
-      <w:r>
-        <w:rPr>
-          <w:rFonts w:ascii="Times New Roman" w:hAnsi="Times New Roman" w:cs="Times New Roman"/>
-          <w:sz w:val="28"/>
-          <w:szCs w:val="28"/>
-        </w:rPr>
-        <w:t>thứ</w:t>
-      </w:r>
-      <w:proofErr w:type="spellEnd"/>
-      <w:r>
-        <w:rPr>
-          <w:rFonts w:ascii="Times New Roman" w:hAnsi="Times New Roman" w:cs="Times New Roman"/>
-          <w:sz w:val="28"/>
-          <w:szCs w:val="28"/>
-        </w:rPr>
-        <w:t xml:space="preserve"> </w:t>
-      </w:r>
-      <w:proofErr w:type="spellStart"/>
-      <w:r>
-        <w:rPr>
-          <w:rFonts w:ascii="Times New Roman" w:hAnsi="Times New Roman" w:cs="Times New Roman"/>
-          <w:sz w:val="28"/>
-          <w:szCs w:val="28"/>
-        </w:rPr>
-        <w:t>tự</w:t>
-      </w:r>
-      <w:proofErr w:type="spellEnd"/>
-      <w:r>
-        <w:rPr>
-          <w:rFonts w:ascii="Times New Roman" w:hAnsi="Times New Roman" w:cs="Times New Roman"/>
-          <w:sz w:val="28"/>
-          <w:szCs w:val="28"/>
-        </w:rPr>
-        <w:t xml:space="preserve"> </w:t>
-      </w:r>
-      <w:proofErr w:type="spellStart"/>
-      <w:r>
-        <w:rPr>
-          <w:rFonts w:ascii="Times New Roman" w:hAnsi="Times New Roman" w:cs="Times New Roman"/>
-          <w:sz w:val="28"/>
-          <w:szCs w:val="28"/>
-        </w:rPr>
-        <w:t>phần</w:t>
-      </w:r>
-      <w:proofErr w:type="spellEnd"/>
-      <w:r>
-        <w:rPr>
-          <w:rFonts w:ascii="Times New Roman" w:hAnsi="Times New Roman" w:cs="Times New Roman"/>
-          <w:sz w:val="28"/>
-          <w:szCs w:val="28"/>
-        </w:rPr>
-        <w:t xml:space="preserve"> </w:t>
-      </w:r>
-      <w:proofErr w:type="spellStart"/>
-      <w:r>
-        <w:rPr>
-          <w:rFonts w:ascii="Times New Roman" w:hAnsi="Times New Roman" w:cs="Times New Roman"/>
-          <w:sz w:val="28"/>
-          <w:szCs w:val="28"/>
-        </w:rPr>
-        <w:t>tử</w:t>
-      </w:r>
-      <w:proofErr w:type="spellEnd"/>
-      <w:r>
-        <w:rPr>
-          <w:rFonts w:ascii="Times New Roman" w:hAnsi="Times New Roman" w:cs="Times New Roman"/>
-          <w:sz w:val="28"/>
-          <w:szCs w:val="28"/>
-        </w:rPr>
-        <w:t xml:space="preserve"> </w:t>
-      </w:r>
-      <w:proofErr w:type="spellStart"/>
-      <w:r>
-        <w:rPr>
-          <w:rFonts w:ascii="Times New Roman" w:hAnsi="Times New Roman" w:cs="Times New Roman"/>
-          <w:sz w:val="28"/>
-          <w:szCs w:val="28"/>
-        </w:rPr>
-        <w:t>trong</w:t>
-      </w:r>
-      <w:proofErr w:type="spellEnd"/>
-      <w:r>
-        <w:rPr>
-          <w:rFonts w:ascii="Times New Roman" w:hAnsi="Times New Roman" w:cs="Times New Roman"/>
-          <w:sz w:val="28"/>
-          <w:szCs w:val="28"/>
-        </w:rPr>
-        <w:t xml:space="preserve"> </w:t>
-      </w:r>
-      <w:proofErr w:type="spellStart"/>
-      <w:r>
-        <w:rPr>
-          <w:rFonts w:ascii="Times New Roman" w:hAnsi="Times New Roman" w:cs="Times New Roman"/>
-          <w:sz w:val="28"/>
-          <w:szCs w:val="28"/>
-        </w:rPr>
-        <w:t>mả</w:t>
-      </w:r>
-      <w:r>
-        <w:rPr>
-          <w:rFonts w:ascii="Times New Roman" w:hAnsi="Times New Roman" w:cs="Times New Roman"/>
-          <w:sz w:val="28"/>
-          <w:szCs w:val="28"/>
-        </w:rPr>
-        <w:t>ng</w:t>
-      </w:r>
-      <w:proofErr w:type="spellEnd"/>
-      <w:r>
-        <w:rPr>
-          <w:rFonts w:ascii="Times New Roman" w:hAnsi="Times New Roman" w:cs="Times New Roman"/>
-          <w:sz w:val="28"/>
-          <w:szCs w:val="28"/>
-        </w:rPr>
-        <w:t xml:space="preserve"> </w:t>
-      </w:r>
-      <w:proofErr w:type="spellStart"/>
-      <w:r>
-        <w:rPr>
-          <w:rFonts w:ascii="Times New Roman" w:hAnsi="Times New Roman" w:cs="Times New Roman"/>
-          <w:sz w:val="28"/>
-          <w:szCs w:val="28"/>
-        </w:rPr>
-        <w:t>chúng</w:t>
-      </w:r>
-      <w:proofErr w:type="spellEnd"/>
-      <w:r>
-        <w:rPr>
-          <w:rFonts w:ascii="Times New Roman" w:hAnsi="Times New Roman" w:cs="Times New Roman"/>
-          <w:sz w:val="28"/>
-          <w:szCs w:val="28"/>
-        </w:rPr>
-        <w:t xml:space="preserve"> ta </w:t>
-      </w:r>
-      <w:proofErr w:type="spellStart"/>
-      <w:r>
-        <w:rPr>
-          <w:rFonts w:ascii="Times New Roman" w:hAnsi="Times New Roman" w:cs="Times New Roman"/>
-          <w:sz w:val="28"/>
-          <w:szCs w:val="28"/>
-        </w:rPr>
-        <w:t>sẽ</w:t>
-      </w:r>
-      <w:proofErr w:type="spellEnd"/>
-      <w:r>
-        <w:rPr>
-          <w:rFonts w:ascii="Times New Roman" w:hAnsi="Times New Roman" w:cs="Times New Roman"/>
-          <w:sz w:val="28"/>
-          <w:szCs w:val="28"/>
-        </w:rPr>
-        <w:t xml:space="preserve"> </w:t>
-      </w:r>
-      <w:proofErr w:type="spellStart"/>
-      <w:r>
-        <w:rPr>
-          <w:rFonts w:ascii="Times New Roman" w:hAnsi="Times New Roman" w:cs="Times New Roman"/>
-          <w:sz w:val="28"/>
-          <w:szCs w:val="28"/>
-        </w:rPr>
-        <w:t>hoán</w:t>
-      </w:r>
-      <w:proofErr w:type="spellEnd"/>
-      <w:r>
-        <w:rPr>
-          <w:rFonts w:ascii="Times New Roman" w:hAnsi="Times New Roman" w:cs="Times New Roman"/>
-          <w:sz w:val="28"/>
-          <w:szCs w:val="28"/>
-        </w:rPr>
-        <w:t xml:space="preserve"> </w:t>
-      </w:r>
-      <w:proofErr w:type="spellStart"/>
-      <w:r>
-        <w:rPr>
-          <w:rFonts w:ascii="Times New Roman" w:hAnsi="Times New Roman" w:cs="Times New Roman"/>
-          <w:sz w:val="28"/>
-          <w:szCs w:val="28"/>
-        </w:rPr>
-        <w:t>đổi</w:t>
-      </w:r>
-      <w:proofErr w:type="spellEnd"/>
-      <w:r>
-        <w:rPr>
-          <w:rFonts w:ascii="Times New Roman" w:hAnsi="Times New Roman" w:cs="Times New Roman"/>
-          <w:sz w:val="28"/>
-          <w:szCs w:val="28"/>
-        </w:rPr>
-        <w:t xml:space="preserve"> </w:t>
-      </w:r>
-      <w:proofErr w:type="spellStart"/>
-      <w:r>
-        <w:rPr>
-          <w:rFonts w:ascii="Times New Roman" w:hAnsi="Times New Roman" w:cs="Times New Roman"/>
-          <w:sz w:val="28"/>
-          <w:szCs w:val="28"/>
-        </w:rPr>
-        <w:t>giá</w:t>
-      </w:r>
-      <w:proofErr w:type="spellEnd"/>
-      <w:r>
-        <w:rPr>
-          <w:rFonts w:ascii="Times New Roman" w:hAnsi="Times New Roman" w:cs="Times New Roman"/>
-          <w:sz w:val="28"/>
-          <w:szCs w:val="28"/>
-        </w:rPr>
-        <w:t xml:space="preserve"> </w:t>
-      </w:r>
-      <w:proofErr w:type="spellStart"/>
-      <w:r>
-        <w:rPr>
-          <w:rFonts w:ascii="Times New Roman" w:hAnsi="Times New Roman" w:cs="Times New Roman"/>
-          <w:sz w:val="28"/>
-          <w:szCs w:val="28"/>
-        </w:rPr>
-        <w:t>trị</w:t>
-      </w:r>
-      <w:proofErr w:type="spellEnd"/>
-      <w:r>
-        <w:rPr>
-          <w:rFonts w:ascii="Times New Roman" w:hAnsi="Times New Roman" w:cs="Times New Roman"/>
-          <w:sz w:val="28"/>
-          <w:szCs w:val="28"/>
-        </w:rPr>
-        <w:t xml:space="preserve"> </w:t>
-      </w:r>
-      <w:proofErr w:type="spellStart"/>
-      <w:r>
-        <w:rPr>
-          <w:rFonts w:ascii="Times New Roman" w:hAnsi="Times New Roman" w:cs="Times New Roman"/>
-          <w:sz w:val="28"/>
-          <w:szCs w:val="28"/>
-        </w:rPr>
-        <w:t>của</w:t>
-      </w:r>
-      <w:proofErr w:type="spellEnd"/>
-      <w:r>
-        <w:rPr>
-          <w:rFonts w:ascii="Times New Roman" w:hAnsi="Times New Roman" w:cs="Times New Roman"/>
-          <w:sz w:val="28"/>
-          <w:szCs w:val="28"/>
-        </w:rPr>
-        <w:t xml:space="preserve"> </w:t>
-      </w:r>
-      <w:proofErr w:type="spellStart"/>
-      <w:r>
-        <w:rPr>
-          <w:rFonts w:ascii="Times New Roman" w:hAnsi="Times New Roman" w:cs="Times New Roman"/>
-          <w:sz w:val="28"/>
-          <w:szCs w:val="28"/>
-        </w:rPr>
-        <w:t>tất</w:t>
-      </w:r>
-      <w:proofErr w:type="spellEnd"/>
-      <w:r>
-        <w:rPr>
-          <w:rFonts w:ascii="Times New Roman" w:hAnsi="Times New Roman" w:cs="Times New Roman"/>
-          <w:sz w:val="28"/>
-          <w:szCs w:val="28"/>
-        </w:rPr>
-        <w:t xml:space="preserve"> </w:t>
-      </w:r>
-      <w:proofErr w:type="spellStart"/>
-      <w:r>
-        <w:rPr>
-          <w:rFonts w:ascii="Times New Roman" w:hAnsi="Times New Roman" w:cs="Times New Roman"/>
-          <w:sz w:val="28"/>
-          <w:szCs w:val="28"/>
-        </w:rPr>
-        <w:t>cả</w:t>
-      </w:r>
-      <w:proofErr w:type="spellEnd"/>
-      <w:r>
-        <w:rPr>
-          <w:rFonts w:ascii="Times New Roman" w:hAnsi="Times New Roman" w:cs="Times New Roman"/>
-          <w:sz w:val="28"/>
-          <w:szCs w:val="28"/>
-        </w:rPr>
-        <w:t xml:space="preserve"> </w:t>
-      </w:r>
-      <w:proofErr w:type="spellStart"/>
-      <w:r>
-        <w:rPr>
-          <w:rFonts w:ascii="Times New Roman" w:hAnsi="Times New Roman" w:cs="Times New Roman"/>
-          <w:sz w:val="28"/>
-          <w:szCs w:val="28"/>
-        </w:rPr>
-        <w:t>các</w:t>
-      </w:r>
-      <w:proofErr w:type="spellEnd"/>
-      <w:r>
-        <w:rPr>
-          <w:rFonts w:ascii="Times New Roman" w:hAnsi="Times New Roman" w:cs="Times New Roman"/>
-          <w:sz w:val="28"/>
-          <w:szCs w:val="28"/>
-        </w:rPr>
-        <w:t xml:space="preserve"> </w:t>
-      </w:r>
-      <w:proofErr w:type="spellStart"/>
-      <w:r>
-        <w:rPr>
-          <w:rFonts w:ascii="Times New Roman" w:hAnsi="Times New Roman" w:cs="Times New Roman"/>
-          <w:sz w:val="28"/>
-          <w:szCs w:val="28"/>
-        </w:rPr>
-        <w:t>phần</w:t>
-      </w:r>
-      <w:proofErr w:type="spellEnd"/>
-      <w:r>
-        <w:rPr>
-          <w:rFonts w:ascii="Times New Roman" w:hAnsi="Times New Roman" w:cs="Times New Roman"/>
-          <w:sz w:val="28"/>
-          <w:szCs w:val="28"/>
-        </w:rPr>
-        <w:t xml:space="preserve"> </w:t>
-      </w:r>
-      <w:proofErr w:type="spellStart"/>
-      <w:r>
-        <w:rPr>
-          <w:rFonts w:ascii="Times New Roman" w:hAnsi="Times New Roman" w:cs="Times New Roman"/>
-          <w:sz w:val="28"/>
-          <w:szCs w:val="28"/>
-        </w:rPr>
-        <w:t>tử</w:t>
-      </w:r>
-      <w:proofErr w:type="spellEnd"/>
-      <w:r>
-        <w:rPr>
-          <w:rFonts w:ascii="Times New Roman" w:hAnsi="Times New Roman" w:cs="Times New Roman"/>
-          <w:sz w:val="28"/>
-          <w:szCs w:val="28"/>
-        </w:rPr>
-        <w:t xml:space="preserve"> </w:t>
-      </w:r>
-      <w:proofErr w:type="spellStart"/>
-      <w:r>
-        <w:rPr>
-          <w:rFonts w:ascii="Times New Roman" w:hAnsi="Times New Roman" w:cs="Times New Roman"/>
-          <w:sz w:val="28"/>
-          <w:szCs w:val="28"/>
-        </w:rPr>
-        <w:t>đối</w:t>
-      </w:r>
-      <w:proofErr w:type="spellEnd"/>
-      <w:r>
-        <w:rPr>
-          <w:rFonts w:ascii="Times New Roman" w:hAnsi="Times New Roman" w:cs="Times New Roman"/>
-          <w:sz w:val="28"/>
-          <w:szCs w:val="28"/>
-        </w:rPr>
-        <w:t xml:space="preserve"> </w:t>
-      </w:r>
-      <w:proofErr w:type="spellStart"/>
-      <w:r>
-        <w:rPr>
-          <w:rFonts w:ascii="Times New Roman" w:hAnsi="Times New Roman" w:cs="Times New Roman"/>
-          <w:sz w:val="28"/>
-          <w:szCs w:val="28"/>
-        </w:rPr>
-        <w:t>xứng</w:t>
-      </w:r>
-      <w:proofErr w:type="spellEnd"/>
-      <w:r>
-        <w:rPr>
-          <w:rFonts w:ascii="Times New Roman" w:hAnsi="Times New Roman" w:cs="Times New Roman"/>
-          <w:sz w:val="28"/>
-          <w:szCs w:val="28"/>
-        </w:rPr>
-        <w:t xml:space="preserve"> </w:t>
-      </w:r>
-      <w:proofErr w:type="spellStart"/>
-      <w:r>
-        <w:rPr>
-          <w:rFonts w:ascii="Times New Roman" w:hAnsi="Times New Roman" w:cs="Times New Roman"/>
-          <w:sz w:val="28"/>
-          <w:szCs w:val="28"/>
-        </w:rPr>
-        <w:t>nhau</w:t>
-      </w:r>
-      <w:proofErr w:type="spellEnd"/>
-      <w:r>
-        <w:rPr>
-          <w:rFonts w:ascii="Times New Roman" w:hAnsi="Times New Roman" w:cs="Times New Roman"/>
-          <w:sz w:val="28"/>
-          <w:szCs w:val="28"/>
-        </w:rPr>
-        <w:t xml:space="preserve"> </w:t>
-      </w:r>
-      <w:proofErr w:type="spellStart"/>
-      <w:r>
-        <w:rPr>
-          <w:rFonts w:ascii="Times New Roman" w:hAnsi="Times New Roman" w:cs="Times New Roman"/>
-          <w:sz w:val="28"/>
-          <w:szCs w:val="28"/>
-        </w:rPr>
-        <w:t>trong</w:t>
-      </w:r>
-      <w:proofErr w:type="spellEnd"/>
-      <w:r>
-        <w:rPr>
-          <w:rFonts w:ascii="Times New Roman" w:hAnsi="Times New Roman" w:cs="Times New Roman"/>
-          <w:sz w:val="28"/>
-          <w:szCs w:val="28"/>
-        </w:rPr>
-        <w:t xml:space="preserve"> </w:t>
-      </w:r>
-      <w:proofErr w:type="spellStart"/>
-      <w:r>
-        <w:rPr>
-          <w:rFonts w:ascii="Times New Roman" w:hAnsi="Times New Roman" w:cs="Times New Roman"/>
-          <w:sz w:val="28"/>
-          <w:szCs w:val="28"/>
-        </w:rPr>
-        <w:t>mảng</w:t>
-      </w:r>
-      <w:proofErr w:type="spellEnd"/>
-      <w:r>
-        <w:rPr>
-          <w:rFonts w:ascii="Times New Roman" w:hAnsi="Times New Roman" w:cs="Times New Roman"/>
-          <w:sz w:val="28"/>
-          <w:szCs w:val="28"/>
-        </w:rPr>
-        <w:t>.</w:t>
-      </w:r>
-      <w:proofErr w:type="gramEnd"/>
     </w:p>
     <w:p>
       <w:pPr>
@@ -3568,6 +3083,7 @@
           <w:rStyle w:val="Heading2Char"/>
           <w:rFonts w:ascii="Times New Roman" w:hAnsi="Times New Roman" w:cs="Times New Roman"/>
         </w:rPr>
+        <w:lastRenderedPageBreak/>
         <w:t>Bướ</w:t>
       </w:r>
       <w:r>
@@ -4421,8 +3937,6 @@
         </w:rPr>
         <w:t>)</w:t>
       </w:r>
-      <w:bookmarkStart w:id="0" w:name="_GoBack"/>
-      <w:bookmarkEnd w:id="0"/>
       <w:r>
         <w:rPr>
           <w:color w:val="A9B7C6"/>
